--- a/Documents/SQL Library Project documentation_TeamF.docx
+++ b/Documents/SQL Library Project documentation_TeamF.docx
@@ -1,6 +1,6 @@
 
 <file path=word/document.xml><?xml version="1.0" encoding="utf-8"?>
-<w:document xmlns:mc="http://schemas.openxmlformats.org/markup-compatibility/2006" xmlns:o="urn:schemas-microsoft-com:office:office" xmlns:r="http://schemas.openxmlformats.org/officeDocument/2006/relationships" xmlns:m="http://schemas.openxmlformats.org/officeDocument/2006/math" xmlns:v="urn:schemas-microsoft-com:vml" xmlns:wp="http://schemas.openxmlformats.org/drawingml/2006/wordprocessingDrawing" xmlns:w10="urn:schemas-microsoft-com:office:word" xmlns:w="http://schemas.openxmlformats.org/wordprocessingml/2006/main" xmlns:wne="http://schemas.microsoft.com/office/word/2006/wordml" xmlns:sl="http://schemas.openxmlformats.org/schemaLibrary/2006/main" xmlns:a="http://schemas.openxmlformats.org/drawingml/2006/main" xmlns:pic="http://schemas.openxmlformats.org/drawingml/2006/picture" xmlns:c="http://schemas.openxmlformats.org/drawingml/2006/chart" xmlns:lc="http://schemas.openxmlformats.org/drawingml/2006/lockedCanvas" xmlns:dgm="http://schemas.openxmlformats.org/drawingml/2006/diagram" xmlns:wps="http://schemas.microsoft.com/office/word/2010/wordprocessingShape" xmlns:wpg="http://schemas.microsoft.com/office/word/2010/wordprocessingGroup" xmlns:w14="http://schemas.microsoft.com/office/word/2010/wordml" xmlns:w15="http://schemas.microsoft.com/office/word/2012/wordml">
+<w:document xmlns:wpc="http://schemas.microsoft.com/office/word/2010/wordprocessingCanvas" xmlns:cx="http://schemas.microsoft.com/office/drawing/2014/chartex" xmlns:cx1="http://schemas.microsoft.com/office/drawing/2015/9/8/chartex" xmlns:cx2="http://schemas.microsoft.com/office/drawing/2015/10/21/chartex" xmlns:cx3="http://schemas.microsoft.com/office/drawing/2016/5/9/chartex" xmlns:cx4="http://schemas.microsoft.com/office/drawing/2016/5/10/chartex" xmlns:cx5="http://schemas.microsoft.com/office/drawing/2016/5/11/chartex" xmlns:cx6="http://schemas.microsoft.com/office/drawing/2016/5/12/chartex" xmlns:cx7="http://schemas.microsoft.com/office/drawing/2016/5/13/chartex" xmlns:cx8="http://schemas.microsoft.com/office/drawing/2016/5/14/chartex" xmlns:mc="http://schemas.openxmlformats.org/markup-compatibility/2006" xmlns:aink="http://schemas.microsoft.com/office/drawing/2016/ink" xmlns:am3d="http://schemas.microsoft.com/office/drawing/2017/model3d" xmlns:o="urn:schemas-microsoft-com:office:office" xmlns:oel="http://schemas.microsoft.com/office/2019/extlst" xmlns:r="http://schemas.openxmlformats.org/officeDocument/2006/relationships" xmlns:m="http://schemas.openxmlformats.org/officeDocument/2006/math" xmlns:v="urn:schemas-microsoft-com:vml" xmlns:wp14="http://schemas.microsoft.com/office/word/2010/wordprocessingDrawing" xmlns:wp="http://schemas.openxmlformats.org/drawingml/2006/wordprocessingDrawing" xmlns:w10="urn:schemas-microsoft-com:office:word" xmlns:w="http://schemas.openxmlformats.org/wordprocessingml/2006/main" xmlns:w14="http://schemas.microsoft.com/office/word/2010/wordml" xmlns:w15="http://schemas.microsoft.com/office/word/2012/wordml" xmlns:w16cex="http://schemas.microsoft.com/office/word/2018/wordml/cex" xmlns:w16cid="http://schemas.microsoft.com/office/word/2016/wordml/cid" xmlns:w16="http://schemas.microsoft.com/office/word/2018/wordml" xmlns:w16sdtdh="http://schemas.microsoft.com/office/word/2020/wordml/sdtdatahash" xmlns:w16se="http://schemas.microsoft.com/office/word/2015/wordml/symex" xmlns:wpg="http://schemas.microsoft.com/office/word/2010/wordprocessingGroup" xmlns:wpi="http://schemas.microsoft.com/office/word/2010/wordprocessingInk" xmlns:wne="http://schemas.microsoft.com/office/word/2006/wordml" xmlns:wps="http://schemas.microsoft.com/office/word/2010/wordprocessingShape" mc:Ignorable="w14 w15 w16se w16cid w16 w16cex w16sdtdh wp14">
   <w:background w:color="FFFFFF"/>
   <w:body>
     <w:p>
@@ -9,19 +9,18 @@
         <w:ind w:right="0"/>
         <w:jc w:val="center"/>
         <w:rPr>
-          <w:b w:val="1"/>
+          <w:b/>
           <w:sz w:val="40"/>
           <w:szCs w:val="40"/>
         </w:rPr>
       </w:pPr>
       <w:r>
         <w:rPr>
-          <w:b w:val="1"/>
+          <w:b/>
           <w:sz w:val="40"/>
           <w:szCs w:val="40"/>
-          <w:rtl w:val="0"/>
-        </w:rPr>
-        <w:t xml:space="preserve">SQL Library Project</w:t>
+        </w:rPr>
+        <w:t>SQL Library Project</w:t>
       </w:r>
     </w:p>
     <w:p>
@@ -38,7 +37,6 @@
         <w:rPr>
           <w:sz w:val="24"/>
           <w:szCs w:val="24"/>
-          <w:rtl w:val="0"/>
         </w:rPr>
         <w:t xml:space="preserve"> </w:t>
       </w:r>
@@ -57,7 +55,6 @@
         <w:rPr>
           <w:sz w:val="24"/>
           <w:szCs w:val="24"/>
-          <w:rtl w:val="0"/>
         </w:rPr>
         <w:t xml:space="preserve"> </w:t>
       </w:r>
@@ -76,7 +73,6 @@
         <w:rPr>
           <w:sz w:val="24"/>
           <w:szCs w:val="24"/>
-          <w:rtl w:val="0"/>
         </w:rPr>
         <w:t xml:space="preserve"> </w:t>
       </w:r>
@@ -95,9 +91,8 @@
         <w:rPr>
           <w:sz w:val="20"/>
           <w:szCs w:val="20"/>
-          <w:rtl w:val="0"/>
-        </w:rPr>
-        <w:t xml:space="preserve">CS 4347.002</w:t>
+        </w:rPr>
+        <w:t>CS 4347.002</w:t>
       </w:r>
     </w:p>
     <w:p>
@@ -113,7 +108,6 @@
         <w:rPr>
           <w:sz w:val="20"/>
           <w:szCs w:val="20"/>
-          <w:rtl w:val="0"/>
         </w:rPr>
         <w:t xml:space="preserve"> </w:t>
       </w:r>
@@ -132,9 +126,8 @@
         <w:rPr>
           <w:sz w:val="20"/>
           <w:szCs w:val="20"/>
-          <w:rtl w:val="0"/>
-        </w:rPr>
-        <w:t xml:space="preserve">Team F</w:t>
+        </w:rPr>
+        <w:t>Team F</w:t>
       </w:r>
     </w:p>
     <w:p>
@@ -151,7 +144,6 @@
         <w:rPr>
           <w:sz w:val="20"/>
           <w:szCs w:val="20"/>
-          <w:rtl w:val="0"/>
         </w:rPr>
         <w:t xml:space="preserve"> </w:t>
       </w:r>
@@ -170,9 +162,8 @@
         <w:rPr>
           <w:sz w:val="20"/>
           <w:szCs w:val="20"/>
-          <w:rtl w:val="0"/>
-        </w:rPr>
-        <w:t xml:space="preserve">Team member:</w:t>
+        </w:rPr>
+        <w:t>Team member:</w:t>
       </w:r>
     </w:p>
     <w:p>
@@ -185,13 +176,53 @@
           <w:szCs w:val="20"/>
         </w:rPr>
       </w:pPr>
-      <w:r>
-        <w:rPr>
-          <w:sz w:val="20"/>
-          <w:szCs w:val="20"/>
-          <w:rtl w:val="0"/>
-        </w:rPr>
-        <w:t xml:space="preserve">Sailesh Andra, Caleb Ernst, Yong hyun Lee, David Yang, Matthew Basinger</w:t>
+      <w:proofErr w:type="spellStart"/>
+      <w:r>
+        <w:rPr>
+          <w:sz w:val="20"/>
+          <w:szCs w:val="20"/>
+        </w:rPr>
+        <w:t>Sailesh</w:t>
+      </w:r>
+      <w:proofErr w:type="spellEnd"/>
+      <w:r>
+        <w:rPr>
+          <w:sz w:val="20"/>
+          <w:szCs w:val="20"/>
+        </w:rPr>
+        <w:t xml:space="preserve"> </w:t>
+      </w:r>
+      <w:proofErr w:type="spellStart"/>
+      <w:r>
+        <w:rPr>
+          <w:sz w:val="20"/>
+          <w:szCs w:val="20"/>
+        </w:rPr>
+        <w:t>Andra</w:t>
+      </w:r>
+      <w:proofErr w:type="spellEnd"/>
+      <w:r>
+        <w:rPr>
+          <w:sz w:val="20"/>
+          <w:szCs w:val="20"/>
+        </w:rPr>
+        <w:t xml:space="preserve">, Caleb Ernst, Yong </w:t>
+      </w:r>
+      <w:proofErr w:type="spellStart"/>
+      <w:r>
+        <w:rPr>
+          <w:sz w:val="20"/>
+          <w:szCs w:val="20"/>
+        </w:rPr>
+        <w:t>hyun</w:t>
+      </w:r>
+      <w:proofErr w:type="spellEnd"/>
+      <w:r>
+        <w:rPr>
+          <w:sz w:val="20"/>
+          <w:szCs w:val="20"/>
+        </w:rPr>
+        <w:t xml:space="preserve"> Lee, David Yang, Matthew Basinger</w:t>
       </w:r>
     </w:p>
     <w:p>
@@ -208,7 +239,6 @@
         <w:rPr>
           <w:sz w:val="20"/>
           <w:szCs w:val="20"/>
-          <w:rtl w:val="0"/>
         </w:rPr>
         <w:t xml:space="preserve"> </w:t>
       </w:r>
@@ -223,13 +253,21 @@
           <w:szCs w:val="20"/>
         </w:rPr>
       </w:pPr>
-      <w:r>
-        <w:rPr>
-          <w:sz w:val="20"/>
-          <w:szCs w:val="20"/>
-          <w:rtl w:val="0"/>
-        </w:rPr>
-        <w:t xml:space="preserve">Github Repository:</w:t>
+      <w:proofErr w:type="spellStart"/>
+      <w:r>
+        <w:rPr>
+          <w:sz w:val="20"/>
+          <w:szCs w:val="20"/>
+        </w:rPr>
+        <w:t>Github</w:t>
+      </w:r>
+      <w:proofErr w:type="spellEnd"/>
+      <w:r>
+        <w:rPr>
+          <w:sz w:val="20"/>
+          <w:szCs w:val="20"/>
+        </w:rPr>
+        <w:t xml:space="preserve"> Repository:</w:t>
       </w:r>
     </w:p>
     <w:p>
@@ -246,9 +284,8 @@
         <w:rPr>
           <w:sz w:val="20"/>
           <w:szCs w:val="20"/>
-          <w:rtl w:val="0"/>
-        </w:rPr>
-        <w:t xml:space="preserve">https://github.com/4347groupF/dbproject</w:t>
+        </w:rPr>
+        <w:t>https://github.com/4347groupF/dbproject</w:t>
       </w:r>
     </w:p>
     <w:p>
@@ -265,7 +302,6 @@
         <w:rPr>
           <w:sz w:val="24"/>
           <w:szCs w:val="24"/>
-          <w:rtl w:val="0"/>
         </w:rPr>
         <w:t xml:space="preserve"> </w:t>
       </w:r>
@@ -283,7 +319,6 @@
         <w:rPr>
           <w:sz w:val="24"/>
           <w:szCs w:val="24"/>
-          <w:rtl w:val="0"/>
         </w:rPr>
         <w:t xml:space="preserve"> </w:t>
       </w:r>
@@ -299,19 +334,20 @@
       </w:pPr>
       <w:r>
         <w:rPr>
-          <w:b w:val="1"/>
-          <w:sz w:val="20"/>
-          <w:szCs w:val="20"/>
-          <w:rtl w:val="0"/>
+          <w:b/>
+          <w:sz w:val="20"/>
+          <w:szCs w:val="20"/>
         </w:rPr>
         <w:t xml:space="preserve">I.      </w:t>
+      </w:r>
+      <w:r>
+        <w:rPr>
+          <w:b/>
+          <w:sz w:val="20"/>
+          <w:szCs w:val="20"/>
+        </w:rPr>
         <w:tab/>
-        <w:t xml:space="preserve">Project Description</w:t>
-      </w:r>
-      <w:r>
-        <w:rPr>
-          <w:rtl w:val="0"/>
-        </w:rPr>
+        <w:t>Project Description</w:t>
       </w:r>
     </w:p>
     <w:p>
@@ -327,25 +363,8 @@
         <w:rPr>
           <w:sz w:val="20"/>
           <w:szCs w:val="20"/>
-          <w:rtl w:val="0"/>
-        </w:rPr>
-        <w:t xml:space="preserve">Our programming languages which we chose to use for this project were python Django for the backend development, and HTML and CSS for front end development. Our architecture decisions were based around adapting to our Django framework </w:t>
-      </w:r>
-      <w:r>
-        <w:rPr>
-          <w:sz w:val="20"/>
-          <w:szCs w:val="20"/>
-          <w:rtl w:val="0"/>
-        </w:rPr>
-        <w:t xml:space="preserve">which forced us to make unconventional choices as Django</w:t>
-      </w:r>
-      <w:r>
-        <w:rPr>
-          <w:sz w:val="20"/>
-          <w:szCs w:val="20"/>
-          <w:rtl w:val="0"/>
-        </w:rPr>
-        <w:t xml:space="preserve"> uses a Model Template View framework, which means we had to separate certain functionalities such as data access and user interfaces to certain files. This also impacted our GUI as we tried to make it as easy to navigate and operate for the user through implementing CSS, JavaScript on top of our HTML, and by creating an initial login/sign-up/librarian menu page before leading to our book search page as well as having a menu tab which can be opened from all pages to navigate our website. Strongest advantages of our program are not-dictating platform, OS, or framework. Up-to-date python version is enough to execute the program.</w:t>
+        </w:rPr>
+        <w:t>Our programming languages which we chose to use for this project were python Django for the backend development, and HTML and CSS for front end development. Our architecture decisions were based around adapting to our Django framework which forced us to make unconventional choices as Django uses a Model Template View framework, which means we had to separate certain functionalities such as data access and user interfaces to certain files. This also impacted our GUI as we tried to make it as easy to navigate and operate for the user through implementing CSS, JavaScript on top of our HTML, and by creating an initial login/sign-up/librarian menu page before leading to our book search page as well as having a menu tab which can be opened from all pages to navigate our website. Strongest advantages of our program are not-dictating platform, OS, or framework. Up-to-date python version is enough to execute the program.</w:t>
       </w:r>
     </w:p>
     <w:p>
@@ -361,7 +380,6 @@
         <w:rPr>
           <w:sz w:val="20"/>
           <w:szCs w:val="20"/>
-          <w:rtl w:val="0"/>
         </w:rPr>
         <w:t xml:space="preserve"> </w:t>
       </w:r>
@@ -371,21 +389,27 @@
         <w:spacing w:after="0" w:line="276" w:lineRule="auto"/>
         <w:ind w:right="0"/>
         <w:rPr>
-          <w:b w:val="1"/>
-          <w:sz w:val="20"/>
-          <w:szCs w:val="20"/>
-        </w:rPr>
-      </w:pPr>
-      <w:r>
-        <w:rPr>
-          <w:b w:val="1"/>
-          <w:sz w:val="20"/>
-          <w:szCs w:val="20"/>
-          <w:rtl w:val="0"/>
+          <w:b/>
+          <w:sz w:val="20"/>
+          <w:szCs w:val="20"/>
+        </w:rPr>
+      </w:pPr>
+      <w:r>
+        <w:rPr>
+          <w:b/>
+          <w:sz w:val="20"/>
+          <w:szCs w:val="20"/>
         </w:rPr>
         <w:t xml:space="preserve">II.     </w:t>
+      </w:r>
+      <w:r>
+        <w:rPr>
+          <w:b/>
+          <w:sz w:val="20"/>
+          <w:szCs w:val="20"/>
+        </w:rPr>
         <w:tab/>
-        <w:t xml:space="preserve">Architecture</w:t>
+        <w:t>Architecture</w:t>
       </w:r>
     </w:p>
     <w:p>
@@ -393,32 +417,34 @@
         <w:spacing w:after="0" w:line="276" w:lineRule="auto"/>
         <w:ind w:right="0"/>
         <w:rPr>
-          <w:b w:val="1"/>
-          <w:sz w:val="20"/>
-          <w:szCs w:val="20"/>
-        </w:rPr>
-      </w:pPr>
-      <w:r>
-        <w:rPr>
-          <w:b w:val="1"/>
+          <w:b/>
+          <w:sz w:val="20"/>
+          <w:szCs w:val="20"/>
+        </w:rPr>
+      </w:pPr>
+      <w:r>
+        <w:rPr>
+          <w:b/>
+          <w:noProof/>
           <w:sz w:val="20"/>
           <w:szCs w:val="20"/>
         </w:rPr>
         <w:drawing>
-          <wp:inline distB="114300" distT="114300" distL="114300" distR="114300">
+          <wp:inline distT="114300" distB="114300" distL="114300" distR="114300" wp14:anchorId="3A24E41E" wp14:editId="34503761">
             <wp:extent cx="2029376" cy="2938463"/>
-            <wp:effectExtent b="0" l="0" r="0" t="0"/>
+            <wp:effectExtent l="0" t="0" r="0" b="0"/>
             <wp:docPr id="1" name="image1.png"/>
-            <a:graphic>
+            <wp:cNvGraphicFramePr/>
+            <a:graphic xmlns:a="http://schemas.openxmlformats.org/drawingml/2006/main">
               <a:graphicData uri="http://schemas.openxmlformats.org/drawingml/2006/picture">
-                <pic:pic>
+                <pic:pic xmlns:pic="http://schemas.openxmlformats.org/drawingml/2006/picture">
                   <pic:nvPicPr>
                     <pic:cNvPr id="0" name="image1.png"/>
                     <pic:cNvPicPr preferRelativeResize="0"/>
                   </pic:nvPicPr>
                   <pic:blipFill>
                     <a:blip r:embed="rId6"/>
-                    <a:srcRect b="0" l="0" r="0" t="0"/>
+                    <a:srcRect/>
                     <a:stretch>
                       <a:fillRect/>
                     </a:stretch>
@@ -428,7 +454,9 @@
                       <a:off x="0" y="0"/>
                       <a:ext cx="2029376" cy="2938463"/>
                     </a:xfrm>
-                    <a:prstGeom prst="rect"/>
+                    <a:prstGeom prst="rect">
+                      <a:avLst/>
+                    </a:prstGeom>
                     <a:ln/>
                   </pic:spPr>
                 </pic:pic>
@@ -437,11 +465,6 @@
           </wp:inline>
         </w:drawing>
       </w:r>
-      <w:r>
-        <w:rPr>
-          <w:rtl w:val="0"/>
-        </w:rPr>
-      </w:r>
     </w:p>
     <w:p>
       <w:pPr>
@@ -452,11 +475,6 @@
           <w:szCs w:val="20"/>
         </w:rPr>
       </w:pPr>
-      <w:r>
-        <w:rPr>
-          <w:rtl w:val="0"/>
-        </w:rPr>
-      </w:r>
     </w:p>
     <w:p>
       <w:pPr>
@@ -469,70 +487,62 @@
       </w:pPr>
       <w:r>
         <w:rPr>
-          <w:b w:val="1"/>
-          <w:sz w:val="20"/>
-          <w:szCs w:val="20"/>
-          <w:rtl w:val="0"/>
-        </w:rPr>
+          <w:b/>
+          <w:sz w:val="20"/>
+          <w:szCs w:val="20"/>
+        </w:rPr>
+        <w:lastRenderedPageBreak/>
         <w:t xml:space="preserve">III.    </w:t>
+      </w:r>
+      <w:r>
+        <w:rPr>
+          <w:b/>
+          <w:sz w:val="20"/>
+          <w:szCs w:val="20"/>
+        </w:rPr>
         <w:tab/>
-        <w:t xml:space="preserve">Roles</w:t>
-      </w:r>
-      <w:r>
-        <w:rPr>
-          <w:rtl w:val="0"/>
-        </w:rPr>
+        <w:t>Roles</w:t>
       </w:r>
     </w:p>
     <w:tbl>
       <w:tblPr>
-        <w:tblStyle w:val="Table1"/>
-        <w:tblW w:w="8910.0" w:type="dxa"/>
-        <w:jc w:val="left"/>
+        <w:tblStyle w:val="a"/>
+        <w:tblW w:w="8910" w:type="dxa"/>
         <w:tblBorders>
-          <w:top w:color="000000" w:space="0" w:sz="0" w:val="nil"/>
-          <w:left w:color="000000" w:space="0" w:sz="0" w:val="nil"/>
-          <w:bottom w:color="000000" w:space="0" w:sz="0" w:val="nil"/>
-          <w:right w:color="000000" w:space="0" w:sz="0" w:val="nil"/>
-          <w:insideH w:color="000000" w:space="0" w:sz="0" w:val="nil"/>
-          <w:insideV w:color="000000" w:space="0" w:sz="0" w:val="nil"/>
+          <w:top w:val="nil"/>
+          <w:left w:val="nil"/>
+          <w:bottom w:val="nil"/>
+          <w:right w:val="nil"/>
+          <w:insideH w:val="nil"/>
+          <w:insideV w:val="nil"/>
         </w:tblBorders>
         <w:tblLayout w:type="fixed"/>
-        <w:tblLook w:val="0600"/>
+        <w:tblLook w:val="0600" w:firstRow="0" w:lastRow="0" w:firstColumn="0" w:lastColumn="0" w:noHBand="1" w:noVBand="1"/>
       </w:tblPr>
       <w:tblGrid>
         <w:gridCol w:w="990"/>
         <w:gridCol w:w="6690"/>
         <w:gridCol w:w="1230"/>
-        <w:tblGridChange w:id="0">
-          <w:tblGrid>
-            <w:gridCol w:w="990"/>
-            <w:gridCol w:w="6690"/>
-            <w:gridCol w:w="1230"/>
-          </w:tblGrid>
-        </w:tblGridChange>
       </w:tblGrid>
       <w:tr>
         <w:trPr>
-          <w:cantSplit w:val="0"/>
-          <w:trHeight w:val="450" w:hRule="atLeast"/>
-          <w:tblHeader w:val="0"/>
+          <w:trHeight w:val="450"/>
         </w:trPr>
         <w:tc>
           <w:tcPr>
+            <w:tcW w:w="990" w:type="dxa"/>
             <w:tcBorders>
-              <w:top w:color="000000" w:space="0" w:sz="6" w:val="single"/>
-              <w:left w:color="000000" w:space="0" w:sz="6" w:val="single"/>
-              <w:bottom w:color="000000" w:space="0" w:sz="6" w:val="single"/>
-              <w:right w:color="000000" w:space="0" w:sz="6" w:val="single"/>
+              <w:top w:val="single" w:sz="6" w:space="0" w:color="000000"/>
+              <w:left w:val="single" w:sz="6" w:space="0" w:color="000000"/>
+              <w:bottom w:val="single" w:sz="6" w:space="0" w:color="000000"/>
+              <w:right w:val="single" w:sz="6" w:space="0" w:color="000000"/>
             </w:tcBorders>
             <w:tcMar>
-              <w:top w:w="20.0" w:type="dxa"/>
-              <w:left w:w="20.0" w:type="dxa"/>
-              <w:bottom w:w="100.0" w:type="dxa"/>
-              <w:right w:w="20.0" w:type="dxa"/>
+              <w:top w:w="20" w:type="dxa"/>
+              <w:left w:w="20" w:type="dxa"/>
+              <w:bottom w:w="100" w:type="dxa"/>
+              <w:right w:w="20" w:type="dxa"/>
             </w:tcMar>
-            <w:vAlign w:val="top"/>
           </w:tcPr>
           <w:p>
             <w:pPr>
@@ -540,37 +550,36 @@
               <w:ind w:right="0"/>
               <w:jc w:val="center"/>
               <w:rPr>
-                <w:b w:val="1"/>
+                <w:b/>
                 <w:sz w:val="20"/>
                 <w:szCs w:val="20"/>
               </w:rPr>
             </w:pPr>
             <w:r>
               <w:rPr>
-                <w:b w:val="1"/>
-                <w:sz w:val="20"/>
-                <w:szCs w:val="20"/>
-                <w:rtl w:val="0"/>
-              </w:rPr>
-              <w:t xml:space="preserve">Name</w:t>
+                <w:b/>
+                <w:sz w:val="20"/>
+                <w:szCs w:val="20"/>
+              </w:rPr>
+              <w:t>Name</w:t>
             </w:r>
           </w:p>
         </w:tc>
         <w:tc>
           <w:tcPr>
+            <w:tcW w:w="6690" w:type="dxa"/>
             <w:tcBorders>
-              <w:top w:color="000000" w:space="0" w:sz="6" w:val="single"/>
-              <w:left w:color="000000" w:space="0" w:sz="0" w:val="nil"/>
-              <w:bottom w:color="000000" w:space="0" w:sz="6" w:val="single"/>
-              <w:right w:color="000000" w:space="0" w:sz="6" w:val="single"/>
+              <w:top w:val="single" w:sz="6" w:space="0" w:color="000000"/>
+              <w:left w:val="nil"/>
+              <w:bottom w:val="single" w:sz="6" w:space="0" w:color="000000"/>
+              <w:right w:val="single" w:sz="6" w:space="0" w:color="000000"/>
             </w:tcBorders>
             <w:tcMar>
-              <w:top w:w="20.0" w:type="dxa"/>
-              <w:left w:w="20.0" w:type="dxa"/>
-              <w:bottom w:w="100.0" w:type="dxa"/>
-              <w:right w:w="20.0" w:type="dxa"/>
+              <w:top w:w="20" w:type="dxa"/>
+              <w:left w:w="20" w:type="dxa"/>
+              <w:bottom w:w="100" w:type="dxa"/>
+              <w:right w:w="20" w:type="dxa"/>
             </w:tcMar>
-            <w:vAlign w:val="top"/>
           </w:tcPr>
           <w:p>
             <w:pPr>
@@ -578,37 +587,36 @@
               <w:ind w:right="0"/>
               <w:jc w:val="center"/>
               <w:rPr>
-                <w:b w:val="1"/>
+                <w:b/>
                 <w:sz w:val="20"/>
                 <w:szCs w:val="20"/>
               </w:rPr>
             </w:pPr>
             <w:r>
               <w:rPr>
-                <w:b w:val="1"/>
-                <w:sz w:val="20"/>
-                <w:szCs w:val="20"/>
-                <w:rtl w:val="0"/>
-              </w:rPr>
-              <w:t xml:space="preserve">Responsibility</w:t>
+                <w:b/>
+                <w:sz w:val="20"/>
+                <w:szCs w:val="20"/>
+              </w:rPr>
+              <w:t>Responsibility</w:t>
             </w:r>
           </w:p>
         </w:tc>
         <w:tc>
           <w:tcPr>
+            <w:tcW w:w="1230" w:type="dxa"/>
             <w:tcBorders>
-              <w:top w:color="000000" w:space="0" w:sz="6" w:val="single"/>
-              <w:left w:color="000000" w:space="0" w:sz="0" w:val="nil"/>
-              <w:bottom w:color="000000" w:space="0" w:sz="6" w:val="single"/>
-              <w:right w:color="000000" w:space="0" w:sz="6" w:val="single"/>
+              <w:top w:val="single" w:sz="6" w:space="0" w:color="000000"/>
+              <w:left w:val="nil"/>
+              <w:bottom w:val="single" w:sz="6" w:space="0" w:color="000000"/>
+              <w:right w:val="single" w:sz="6" w:space="0" w:color="000000"/>
             </w:tcBorders>
             <w:tcMar>
-              <w:top w:w="20.0" w:type="dxa"/>
-              <w:left w:w="20.0" w:type="dxa"/>
-              <w:bottom w:w="100.0" w:type="dxa"/>
-              <w:right w:w="20.0" w:type="dxa"/>
+              <w:top w:w="20" w:type="dxa"/>
+              <w:left w:w="20" w:type="dxa"/>
+              <w:bottom w:w="100" w:type="dxa"/>
+              <w:right w:w="20" w:type="dxa"/>
             </w:tcMar>
-            <w:vAlign w:val="top"/>
           </w:tcPr>
           <w:p>
             <w:pPr>
@@ -616,44 +624,41 @@
               <w:ind w:right="0"/>
               <w:jc w:val="center"/>
               <w:rPr>
-                <w:b w:val="1"/>
+                <w:b/>
                 <w:sz w:val="20"/>
                 <w:szCs w:val="20"/>
               </w:rPr>
             </w:pPr>
             <w:r>
               <w:rPr>
-                <w:b w:val="1"/>
-                <w:sz w:val="20"/>
-                <w:szCs w:val="20"/>
-                <w:rtl w:val="0"/>
-              </w:rPr>
-              <w:t xml:space="preserve">Sub-group</w:t>
+                <w:b/>
+                <w:sz w:val="20"/>
+                <w:szCs w:val="20"/>
+              </w:rPr>
+              <w:t>Sub-group</w:t>
             </w:r>
           </w:p>
         </w:tc>
       </w:tr>
       <w:tr>
         <w:trPr>
-          <w:cantSplit w:val="0"/>
-          <w:trHeight w:val="585" w:hRule="atLeast"/>
-          <w:tblHeader w:val="0"/>
+          <w:trHeight w:val="585"/>
         </w:trPr>
         <w:tc>
           <w:tcPr>
+            <w:tcW w:w="990" w:type="dxa"/>
             <w:tcBorders>
-              <w:top w:color="000000" w:space="0" w:sz="0" w:val="nil"/>
-              <w:left w:color="000000" w:space="0" w:sz="6" w:val="single"/>
-              <w:bottom w:color="000000" w:space="0" w:sz="6" w:val="single"/>
-              <w:right w:color="000000" w:space="0" w:sz="6" w:val="single"/>
+              <w:top w:val="nil"/>
+              <w:left w:val="single" w:sz="6" w:space="0" w:color="000000"/>
+              <w:bottom w:val="single" w:sz="6" w:space="0" w:color="000000"/>
+              <w:right w:val="single" w:sz="6" w:space="0" w:color="000000"/>
             </w:tcBorders>
             <w:tcMar>
-              <w:top w:w="20.0" w:type="dxa"/>
-              <w:left w:w="20.0" w:type="dxa"/>
-              <w:bottom w:w="100.0" w:type="dxa"/>
-              <w:right w:w="20.0" w:type="dxa"/>
+              <w:top w:w="20" w:type="dxa"/>
+              <w:left w:w="20" w:type="dxa"/>
+              <w:bottom w:w="100" w:type="dxa"/>
+              <w:right w:w="20" w:type="dxa"/>
             </w:tcMar>
-            <w:vAlign w:val="top"/>
           </w:tcPr>
           <w:p>
             <w:pPr>
@@ -665,31 +670,48 @@
                 <w:szCs w:val="20"/>
               </w:rPr>
             </w:pPr>
-            <w:r>
-              <w:rPr>
-                <w:sz w:val="20"/>
-                <w:szCs w:val="20"/>
-                <w:rtl w:val="0"/>
-              </w:rPr>
-              <w:t xml:space="preserve">Sailesh Andra</w:t>
-            </w:r>
+            <w:proofErr w:type="spellStart"/>
+            <w:r>
+              <w:rPr>
+                <w:sz w:val="20"/>
+                <w:szCs w:val="20"/>
+              </w:rPr>
+              <w:t>Sailesh</w:t>
+            </w:r>
+            <w:proofErr w:type="spellEnd"/>
+            <w:r>
+              <w:rPr>
+                <w:sz w:val="20"/>
+                <w:szCs w:val="20"/>
+              </w:rPr>
+              <w:t xml:space="preserve"> </w:t>
+            </w:r>
+            <w:proofErr w:type="spellStart"/>
+            <w:r>
+              <w:rPr>
+                <w:sz w:val="20"/>
+                <w:szCs w:val="20"/>
+              </w:rPr>
+              <w:t>Andra</w:t>
+            </w:r>
+            <w:proofErr w:type="spellEnd"/>
           </w:p>
         </w:tc>
         <w:tc>
           <w:tcPr>
+            <w:tcW w:w="6690" w:type="dxa"/>
             <w:tcBorders>
-              <w:top w:color="000000" w:space="0" w:sz="0" w:val="nil"/>
-              <w:left w:color="000000" w:space="0" w:sz="0" w:val="nil"/>
-              <w:bottom w:color="000000" w:space="0" w:sz="6" w:val="single"/>
-              <w:right w:color="000000" w:space="0" w:sz="6" w:val="single"/>
+              <w:top w:val="nil"/>
+              <w:left w:val="nil"/>
+              <w:bottom w:val="single" w:sz="6" w:space="0" w:color="000000"/>
+              <w:right w:val="single" w:sz="6" w:space="0" w:color="000000"/>
             </w:tcBorders>
             <w:tcMar>
-              <w:top w:w="20.0" w:type="dxa"/>
-              <w:left w:w="20.0" w:type="dxa"/>
-              <w:bottom w:w="100.0" w:type="dxa"/>
-              <w:right w:w="20.0" w:type="dxa"/>
+              <w:top w:w="20" w:type="dxa"/>
+              <w:left w:w="20" w:type="dxa"/>
+              <w:bottom w:w="100" w:type="dxa"/>
+              <w:right w:w="20" w:type="dxa"/>
             </w:tcMar>
-            <w:vAlign w:val="top"/>
           </w:tcPr>
           <w:p>
             <w:pPr>
@@ -705,27 +727,58 @@
               <w:rPr>
                 <w:sz w:val="20"/>
                 <w:szCs w:val="20"/>
-                <w:rtl w:val="0"/>
-              </w:rPr>
-              <w:t xml:space="preserve">MENU bar, Profile, CheckOut, SearchResults design</w:t>
+              </w:rPr>
+              <w:t xml:space="preserve">MENU bar, Profile, </w:t>
+            </w:r>
+            <w:proofErr w:type="spellStart"/>
+            <w:r>
+              <w:rPr>
+                <w:sz w:val="20"/>
+                <w:szCs w:val="20"/>
+              </w:rPr>
+              <w:t>CheckOut</w:t>
+            </w:r>
+            <w:proofErr w:type="spellEnd"/>
+            <w:r>
+              <w:rPr>
+                <w:sz w:val="20"/>
+                <w:szCs w:val="20"/>
+              </w:rPr>
+              <w:t xml:space="preserve">, </w:t>
+            </w:r>
+            <w:proofErr w:type="spellStart"/>
+            <w:r>
+              <w:rPr>
+                <w:sz w:val="20"/>
+                <w:szCs w:val="20"/>
+              </w:rPr>
+              <w:t>SearchResults</w:t>
+            </w:r>
+            <w:proofErr w:type="spellEnd"/>
+            <w:r>
+              <w:rPr>
+                <w:sz w:val="20"/>
+                <w:szCs w:val="20"/>
+              </w:rPr>
+              <w:t xml:space="preserve"> design</w:t>
             </w:r>
           </w:p>
         </w:tc>
         <w:tc>
           <w:tcPr>
+            <w:tcW w:w="1230" w:type="dxa"/>
             <w:tcBorders>
-              <w:top w:color="000000" w:space="0" w:sz="0" w:val="nil"/>
-              <w:left w:color="000000" w:space="0" w:sz="0" w:val="nil"/>
-              <w:bottom w:color="000000" w:space="0" w:sz="6" w:val="single"/>
-              <w:right w:color="000000" w:space="0" w:sz="6" w:val="single"/>
+              <w:top w:val="nil"/>
+              <w:left w:val="nil"/>
+              <w:bottom w:val="single" w:sz="6" w:space="0" w:color="000000"/>
+              <w:right w:val="single" w:sz="6" w:space="0" w:color="000000"/>
             </w:tcBorders>
             <w:tcMar>
-              <w:top w:w="20.0" w:type="dxa"/>
-              <w:left w:w="20.0" w:type="dxa"/>
-              <w:bottom w:w="100.0" w:type="dxa"/>
-              <w:right w:w="20.0" w:type="dxa"/>
+              <w:top w:w="20" w:type="dxa"/>
+              <w:left w:w="20" w:type="dxa"/>
+              <w:bottom w:w="100" w:type="dxa"/>
+              <w:right w:w="20" w:type="dxa"/>
             </w:tcMar>
-            <w:vAlign w:val="top"/>
           </w:tcPr>
           <w:p>
             <w:pPr>
@@ -741,34 +794,31 @@
               <w:rPr>
                 <w:sz w:val="20"/>
                 <w:szCs w:val="20"/>
-                <w:rtl w:val="0"/>
-              </w:rPr>
-              <w:t xml:space="preserve">Front-end</w:t>
+              </w:rPr>
+              <w:t>Front-end</w:t>
             </w:r>
           </w:p>
         </w:tc>
       </w:tr>
       <w:tr>
         <w:trPr>
-          <w:cantSplit w:val="0"/>
-          <w:trHeight w:val="585" w:hRule="atLeast"/>
-          <w:tblHeader w:val="0"/>
+          <w:trHeight w:val="585"/>
         </w:trPr>
         <w:tc>
           <w:tcPr>
+            <w:tcW w:w="990" w:type="dxa"/>
             <w:tcBorders>
-              <w:top w:color="000000" w:space="0" w:sz="0" w:val="nil"/>
-              <w:left w:color="000000" w:space="0" w:sz="6" w:val="single"/>
-              <w:bottom w:color="000000" w:space="0" w:sz="6" w:val="single"/>
-              <w:right w:color="000000" w:space="0" w:sz="6" w:val="single"/>
+              <w:top w:val="nil"/>
+              <w:left w:val="single" w:sz="6" w:space="0" w:color="000000"/>
+              <w:bottom w:val="single" w:sz="6" w:space="0" w:color="000000"/>
+              <w:right w:val="single" w:sz="6" w:space="0" w:color="000000"/>
             </w:tcBorders>
             <w:tcMar>
-              <w:top w:w="20.0" w:type="dxa"/>
-              <w:left w:w="20.0" w:type="dxa"/>
-              <w:bottom w:w="100.0" w:type="dxa"/>
-              <w:right w:w="20.0" w:type="dxa"/>
+              <w:top w:w="20" w:type="dxa"/>
+              <w:left w:w="20" w:type="dxa"/>
+              <w:bottom w:w="100" w:type="dxa"/>
+              <w:right w:w="20" w:type="dxa"/>
             </w:tcMar>
-            <w:vAlign w:val="top"/>
           </w:tcPr>
           <w:p>
             <w:pPr>
@@ -784,27 +834,26 @@
               <w:rPr>
                 <w:sz w:val="20"/>
                 <w:szCs w:val="20"/>
-                <w:rtl w:val="0"/>
-              </w:rPr>
-              <w:t xml:space="preserve">Caleb Ernst</w:t>
+              </w:rPr>
+              <w:t>Caleb Ernst</w:t>
             </w:r>
           </w:p>
         </w:tc>
         <w:tc>
           <w:tcPr>
+            <w:tcW w:w="6690" w:type="dxa"/>
             <w:tcBorders>
-              <w:top w:color="000000" w:space="0" w:sz="0" w:val="nil"/>
-              <w:left w:color="000000" w:space="0" w:sz="0" w:val="nil"/>
-              <w:bottom w:color="000000" w:space="0" w:sz="6" w:val="single"/>
-              <w:right w:color="000000" w:space="0" w:sz="6" w:val="single"/>
+              <w:top w:val="nil"/>
+              <w:left w:val="nil"/>
+              <w:bottom w:val="single" w:sz="6" w:space="0" w:color="000000"/>
+              <w:right w:val="single" w:sz="6" w:space="0" w:color="000000"/>
             </w:tcBorders>
             <w:tcMar>
-              <w:top w:w="20.0" w:type="dxa"/>
-              <w:left w:w="20.0" w:type="dxa"/>
-              <w:bottom w:w="100.0" w:type="dxa"/>
-              <w:right w:w="20.0" w:type="dxa"/>
+              <w:top w:w="20" w:type="dxa"/>
+              <w:left w:w="20" w:type="dxa"/>
+              <w:bottom w:w="100" w:type="dxa"/>
+              <w:right w:w="20" w:type="dxa"/>
             </w:tcMar>
-            <w:vAlign w:val="top"/>
           </w:tcPr>
           <w:p>
             <w:pPr>
@@ -820,27 +869,58 @@
               <w:rPr>
                 <w:sz w:val="20"/>
                 <w:szCs w:val="20"/>
-                <w:rtl w:val="0"/>
-              </w:rPr>
-              <w:t xml:space="preserve">Librarian features, SignIn, SignUp, index design</w:t>
+              </w:rPr>
+              <w:t xml:space="preserve">Librarian features, </w:t>
+            </w:r>
+            <w:proofErr w:type="spellStart"/>
+            <w:r>
+              <w:rPr>
+                <w:sz w:val="20"/>
+                <w:szCs w:val="20"/>
+              </w:rPr>
+              <w:t>SignIn</w:t>
+            </w:r>
+            <w:proofErr w:type="spellEnd"/>
+            <w:r>
+              <w:rPr>
+                <w:sz w:val="20"/>
+                <w:szCs w:val="20"/>
+              </w:rPr>
+              <w:t xml:space="preserve">, </w:t>
+            </w:r>
+            <w:proofErr w:type="spellStart"/>
+            <w:r>
+              <w:rPr>
+                <w:sz w:val="20"/>
+                <w:szCs w:val="20"/>
+              </w:rPr>
+              <w:t>SignUp</w:t>
+            </w:r>
+            <w:proofErr w:type="spellEnd"/>
+            <w:r>
+              <w:rPr>
+                <w:sz w:val="20"/>
+                <w:szCs w:val="20"/>
+              </w:rPr>
+              <w:t>, index design</w:t>
             </w:r>
           </w:p>
         </w:tc>
         <w:tc>
           <w:tcPr>
+            <w:tcW w:w="1230" w:type="dxa"/>
             <w:tcBorders>
-              <w:top w:color="000000" w:space="0" w:sz="0" w:val="nil"/>
-              <w:left w:color="000000" w:space="0" w:sz="0" w:val="nil"/>
-              <w:bottom w:color="000000" w:space="0" w:sz="6" w:val="single"/>
-              <w:right w:color="000000" w:space="0" w:sz="6" w:val="single"/>
+              <w:top w:val="nil"/>
+              <w:left w:val="nil"/>
+              <w:bottom w:val="single" w:sz="6" w:space="0" w:color="000000"/>
+              <w:right w:val="single" w:sz="6" w:space="0" w:color="000000"/>
             </w:tcBorders>
             <w:tcMar>
-              <w:top w:w="20.0" w:type="dxa"/>
-              <w:left w:w="20.0" w:type="dxa"/>
-              <w:bottom w:w="100.0" w:type="dxa"/>
-              <w:right w:w="20.0" w:type="dxa"/>
+              <w:top w:w="20" w:type="dxa"/>
+              <w:left w:w="20" w:type="dxa"/>
+              <w:bottom w:w="100" w:type="dxa"/>
+              <w:right w:w="20" w:type="dxa"/>
             </w:tcMar>
-            <w:vAlign w:val="top"/>
           </w:tcPr>
           <w:p>
             <w:pPr>
@@ -856,34 +936,31 @@
               <w:rPr>
                 <w:sz w:val="20"/>
                 <w:szCs w:val="20"/>
-                <w:rtl w:val="0"/>
-              </w:rPr>
-              <w:t xml:space="preserve">Front-end</w:t>
+              </w:rPr>
+              <w:t>Front-end</w:t>
             </w:r>
           </w:p>
         </w:tc>
       </w:tr>
       <w:tr>
         <w:trPr>
-          <w:cantSplit w:val="0"/>
-          <w:trHeight w:val="585" w:hRule="atLeast"/>
-          <w:tblHeader w:val="0"/>
+          <w:trHeight w:val="585"/>
         </w:trPr>
         <w:tc>
           <w:tcPr>
+            <w:tcW w:w="990" w:type="dxa"/>
             <w:tcBorders>
-              <w:top w:color="000000" w:space="0" w:sz="0" w:val="nil"/>
-              <w:left w:color="000000" w:space="0" w:sz="6" w:val="single"/>
-              <w:bottom w:color="000000" w:space="0" w:sz="6" w:val="single"/>
-              <w:right w:color="000000" w:space="0" w:sz="6" w:val="single"/>
+              <w:top w:val="nil"/>
+              <w:left w:val="single" w:sz="6" w:space="0" w:color="000000"/>
+              <w:bottom w:val="single" w:sz="6" w:space="0" w:color="000000"/>
+              <w:right w:val="single" w:sz="6" w:space="0" w:color="000000"/>
             </w:tcBorders>
             <w:tcMar>
-              <w:top w:w="20.0" w:type="dxa"/>
-              <w:left w:w="20.0" w:type="dxa"/>
-              <w:bottom w:w="100.0" w:type="dxa"/>
-              <w:right w:w="20.0" w:type="dxa"/>
+              <w:top w:w="20" w:type="dxa"/>
+              <w:left w:w="20" w:type="dxa"/>
+              <w:bottom w:w="100" w:type="dxa"/>
+              <w:right w:w="20" w:type="dxa"/>
             </w:tcMar>
-            <w:vAlign w:val="top"/>
           </w:tcPr>
           <w:p>
             <w:pPr>
@@ -899,27 +976,42 @@
               <w:rPr>
                 <w:sz w:val="20"/>
                 <w:szCs w:val="20"/>
-                <w:rtl w:val="0"/>
-              </w:rPr>
-              <w:t xml:space="preserve">Yong hyun Lee</w:t>
+              </w:rPr>
+              <w:t xml:space="preserve">Yong </w:t>
+            </w:r>
+            <w:proofErr w:type="spellStart"/>
+            <w:r>
+              <w:rPr>
+                <w:sz w:val="20"/>
+                <w:szCs w:val="20"/>
+              </w:rPr>
+              <w:t>hyun</w:t>
+            </w:r>
+            <w:proofErr w:type="spellEnd"/>
+            <w:r>
+              <w:rPr>
+                <w:sz w:val="20"/>
+                <w:szCs w:val="20"/>
+              </w:rPr>
+              <w:t xml:space="preserve"> Lee</w:t>
             </w:r>
           </w:p>
         </w:tc>
         <w:tc>
           <w:tcPr>
+            <w:tcW w:w="6690" w:type="dxa"/>
             <w:tcBorders>
-              <w:top w:color="000000" w:space="0" w:sz="0" w:val="nil"/>
-              <w:left w:color="000000" w:space="0" w:sz="0" w:val="nil"/>
-              <w:bottom w:color="000000" w:space="0" w:sz="6" w:val="single"/>
-              <w:right w:color="000000" w:space="0" w:sz="6" w:val="single"/>
+              <w:top w:val="nil"/>
+              <w:left w:val="nil"/>
+              <w:bottom w:val="single" w:sz="6" w:space="0" w:color="000000"/>
+              <w:right w:val="single" w:sz="6" w:space="0" w:color="000000"/>
             </w:tcBorders>
             <w:tcMar>
-              <w:top w:w="20.0" w:type="dxa"/>
-              <w:left w:w="20.0" w:type="dxa"/>
-              <w:bottom w:w="100.0" w:type="dxa"/>
-              <w:right w:w="20.0" w:type="dxa"/>
+              <w:top w:w="20" w:type="dxa"/>
+              <w:left w:w="20" w:type="dxa"/>
+              <w:bottom w:w="100" w:type="dxa"/>
+              <w:right w:w="20" w:type="dxa"/>
             </w:tcMar>
-            <w:vAlign w:val="top"/>
           </w:tcPr>
           <w:p>
             <w:pPr>
@@ -935,27 +1027,26 @@
               <w:rPr>
                 <w:sz w:val="20"/>
                 <w:szCs w:val="20"/>
-                <w:rtl w:val="0"/>
-              </w:rPr>
-              <w:t xml:space="preserve">Primary architect and team lead / Login, Profile, Check-In &amp; Out logic</w:t>
+              </w:rPr>
+              <w:t>Primary architect and team lead / Login, Profile, Check-In &amp; Out logic</w:t>
             </w:r>
           </w:p>
         </w:tc>
         <w:tc>
           <w:tcPr>
+            <w:tcW w:w="1230" w:type="dxa"/>
             <w:tcBorders>
-              <w:top w:color="000000" w:space="0" w:sz="0" w:val="nil"/>
-              <w:left w:color="000000" w:space="0" w:sz="0" w:val="nil"/>
-              <w:bottom w:color="000000" w:space="0" w:sz="6" w:val="single"/>
-              <w:right w:color="000000" w:space="0" w:sz="6" w:val="single"/>
+              <w:top w:val="nil"/>
+              <w:left w:val="nil"/>
+              <w:bottom w:val="single" w:sz="6" w:space="0" w:color="000000"/>
+              <w:right w:val="single" w:sz="6" w:space="0" w:color="000000"/>
             </w:tcBorders>
             <w:tcMar>
-              <w:top w:w="20.0" w:type="dxa"/>
-              <w:left w:w="20.0" w:type="dxa"/>
-              <w:bottom w:w="100.0" w:type="dxa"/>
-              <w:right w:w="20.0" w:type="dxa"/>
+              <w:top w:w="20" w:type="dxa"/>
+              <w:left w:w="20" w:type="dxa"/>
+              <w:bottom w:w="100" w:type="dxa"/>
+              <w:right w:w="20" w:type="dxa"/>
             </w:tcMar>
-            <w:vAlign w:val="top"/>
           </w:tcPr>
           <w:p>
             <w:pPr>
@@ -971,34 +1062,31 @@
               <w:rPr>
                 <w:sz w:val="20"/>
                 <w:szCs w:val="20"/>
-                <w:rtl w:val="0"/>
-              </w:rPr>
-              <w:t xml:space="preserve">Back-end</w:t>
+              </w:rPr>
+              <w:t>Back-end</w:t>
             </w:r>
           </w:p>
         </w:tc>
       </w:tr>
       <w:tr>
         <w:trPr>
-          <w:cantSplit w:val="0"/>
-          <w:trHeight w:val="585" w:hRule="atLeast"/>
-          <w:tblHeader w:val="0"/>
+          <w:trHeight w:val="585"/>
         </w:trPr>
         <w:tc>
           <w:tcPr>
+            <w:tcW w:w="990" w:type="dxa"/>
             <w:tcBorders>
-              <w:top w:color="000000" w:space="0" w:sz="0" w:val="nil"/>
-              <w:left w:color="000000" w:space="0" w:sz="6" w:val="single"/>
-              <w:bottom w:color="000000" w:space="0" w:sz="6" w:val="single"/>
-              <w:right w:color="000000" w:space="0" w:sz="6" w:val="single"/>
+              <w:top w:val="nil"/>
+              <w:left w:val="single" w:sz="6" w:space="0" w:color="000000"/>
+              <w:bottom w:val="single" w:sz="6" w:space="0" w:color="000000"/>
+              <w:right w:val="single" w:sz="6" w:space="0" w:color="000000"/>
             </w:tcBorders>
             <w:tcMar>
-              <w:top w:w="20.0" w:type="dxa"/>
-              <w:left w:w="20.0" w:type="dxa"/>
-              <w:bottom w:w="100.0" w:type="dxa"/>
-              <w:right w:w="20.0" w:type="dxa"/>
+              <w:top w:w="20" w:type="dxa"/>
+              <w:left w:w="20" w:type="dxa"/>
+              <w:bottom w:w="100" w:type="dxa"/>
+              <w:right w:w="20" w:type="dxa"/>
             </w:tcMar>
-            <w:vAlign w:val="top"/>
           </w:tcPr>
           <w:p>
             <w:pPr>
@@ -1014,27 +1102,26 @@
               <w:rPr>
                 <w:sz w:val="20"/>
                 <w:szCs w:val="20"/>
-                <w:rtl w:val="0"/>
-              </w:rPr>
-              <w:t xml:space="preserve">David Yang</w:t>
+              </w:rPr>
+              <w:t>David Yang</w:t>
             </w:r>
           </w:p>
         </w:tc>
         <w:tc>
           <w:tcPr>
+            <w:tcW w:w="6690" w:type="dxa"/>
             <w:tcBorders>
-              <w:top w:color="000000" w:space="0" w:sz="0" w:val="nil"/>
-              <w:left w:color="000000" w:space="0" w:sz="0" w:val="nil"/>
-              <w:bottom w:color="000000" w:space="0" w:sz="6" w:val="single"/>
-              <w:right w:color="000000" w:space="0" w:sz="6" w:val="single"/>
+              <w:top w:val="nil"/>
+              <w:left w:val="nil"/>
+              <w:bottom w:val="single" w:sz="6" w:space="0" w:color="000000"/>
+              <w:right w:val="single" w:sz="6" w:space="0" w:color="000000"/>
             </w:tcBorders>
             <w:tcMar>
-              <w:top w:w="20.0" w:type="dxa"/>
-              <w:left w:w="20.0" w:type="dxa"/>
-              <w:bottom w:w="100.0" w:type="dxa"/>
-              <w:right w:w="20.0" w:type="dxa"/>
+              <w:top w:w="20" w:type="dxa"/>
+              <w:left w:w="20" w:type="dxa"/>
+              <w:bottom w:w="100" w:type="dxa"/>
+              <w:right w:w="20" w:type="dxa"/>
             </w:tcMar>
-            <w:vAlign w:val="top"/>
           </w:tcPr>
           <w:p>
             <w:pPr>
@@ -1050,27 +1137,42 @@
               <w:rPr>
                 <w:sz w:val="20"/>
                 <w:szCs w:val="20"/>
-                <w:rtl w:val="0"/>
-              </w:rPr>
-              <w:t xml:space="preserve">Database administration / Book loans, SignUp, Fine management logic</w:t>
+              </w:rPr>
+              <w:t xml:space="preserve">Database administration / Book loans, </w:t>
+            </w:r>
+            <w:proofErr w:type="spellStart"/>
+            <w:r>
+              <w:rPr>
+                <w:sz w:val="20"/>
+                <w:szCs w:val="20"/>
+              </w:rPr>
+              <w:t>SignUp</w:t>
+            </w:r>
+            <w:proofErr w:type="spellEnd"/>
+            <w:r>
+              <w:rPr>
+                <w:sz w:val="20"/>
+                <w:szCs w:val="20"/>
+              </w:rPr>
+              <w:t>, Fine management logic</w:t>
             </w:r>
           </w:p>
         </w:tc>
         <w:tc>
           <w:tcPr>
+            <w:tcW w:w="1230" w:type="dxa"/>
             <w:tcBorders>
-              <w:top w:color="000000" w:space="0" w:sz="0" w:val="nil"/>
-              <w:left w:color="000000" w:space="0" w:sz="0" w:val="nil"/>
-              <w:bottom w:color="000000" w:space="0" w:sz="6" w:val="single"/>
-              <w:right w:color="000000" w:space="0" w:sz="6" w:val="single"/>
+              <w:top w:val="nil"/>
+              <w:left w:val="nil"/>
+              <w:bottom w:val="single" w:sz="6" w:space="0" w:color="000000"/>
+              <w:right w:val="single" w:sz="6" w:space="0" w:color="000000"/>
             </w:tcBorders>
             <w:tcMar>
-              <w:top w:w="20.0" w:type="dxa"/>
-              <w:left w:w="20.0" w:type="dxa"/>
-              <w:bottom w:w="100.0" w:type="dxa"/>
-              <w:right w:w="20.0" w:type="dxa"/>
+              <w:top w:w="20" w:type="dxa"/>
+              <w:left w:w="20" w:type="dxa"/>
+              <w:bottom w:w="100" w:type="dxa"/>
+              <w:right w:w="20" w:type="dxa"/>
             </w:tcMar>
-            <w:vAlign w:val="top"/>
           </w:tcPr>
           <w:p>
             <w:pPr>
@@ -1086,34 +1188,31 @@
               <w:rPr>
                 <w:sz w:val="20"/>
                 <w:szCs w:val="20"/>
-                <w:rtl w:val="0"/>
-              </w:rPr>
-              <w:t xml:space="preserve">Back-end</w:t>
+              </w:rPr>
+              <w:t>Back-end</w:t>
             </w:r>
           </w:p>
         </w:tc>
       </w:tr>
       <w:tr>
         <w:trPr>
-          <w:cantSplit w:val="0"/>
-          <w:trHeight w:val="420" w:hRule="atLeast"/>
-          <w:tblHeader w:val="0"/>
+          <w:trHeight w:val="420"/>
         </w:trPr>
         <w:tc>
           <w:tcPr>
+            <w:tcW w:w="990" w:type="dxa"/>
             <w:tcBorders>
-              <w:top w:color="000000" w:space="0" w:sz="0" w:val="nil"/>
-              <w:left w:color="000000" w:space="0" w:sz="6" w:val="single"/>
-              <w:bottom w:color="000000" w:space="0" w:sz="6" w:val="single"/>
-              <w:right w:color="000000" w:space="0" w:sz="6" w:val="single"/>
+              <w:top w:val="nil"/>
+              <w:left w:val="single" w:sz="6" w:space="0" w:color="000000"/>
+              <w:bottom w:val="single" w:sz="6" w:space="0" w:color="000000"/>
+              <w:right w:val="single" w:sz="6" w:space="0" w:color="000000"/>
             </w:tcBorders>
             <w:tcMar>
-              <w:top w:w="20.0" w:type="dxa"/>
-              <w:left w:w="20.0" w:type="dxa"/>
-              <w:bottom w:w="100.0" w:type="dxa"/>
-              <w:right w:w="20.0" w:type="dxa"/>
+              <w:top w:w="20" w:type="dxa"/>
+              <w:left w:w="20" w:type="dxa"/>
+              <w:bottom w:w="100" w:type="dxa"/>
+              <w:right w:w="20" w:type="dxa"/>
             </w:tcMar>
-            <w:vAlign w:val="top"/>
           </w:tcPr>
           <w:p>
             <w:pPr>
@@ -1129,27 +1228,33 @@
               <w:rPr>
                 <w:sz w:val="20"/>
                 <w:szCs w:val="20"/>
-                <w:rtl w:val="0"/>
-              </w:rPr>
-              <w:t xml:space="preserve">Matthew</w:t>
+              </w:rPr>
+              <w:t>Matthew</w:t>
+            </w:r>
+            <w:r>
+              <w:rPr>
+                <w:sz w:val="20"/>
+                <w:szCs w:val="20"/>
+              </w:rPr>
+              <w:t xml:space="preserve"> Basinger</w:t>
             </w:r>
           </w:p>
         </w:tc>
         <w:tc>
           <w:tcPr>
+            <w:tcW w:w="6690" w:type="dxa"/>
             <w:tcBorders>
-              <w:top w:color="000000" w:space="0" w:sz="0" w:val="nil"/>
-              <w:left w:color="000000" w:space="0" w:sz="0" w:val="nil"/>
-              <w:bottom w:color="000000" w:space="0" w:sz="6" w:val="single"/>
-              <w:right w:color="000000" w:space="0" w:sz="6" w:val="single"/>
+              <w:top w:val="nil"/>
+              <w:left w:val="nil"/>
+              <w:bottom w:val="single" w:sz="6" w:space="0" w:color="000000"/>
+              <w:right w:val="single" w:sz="6" w:space="0" w:color="000000"/>
             </w:tcBorders>
             <w:tcMar>
-              <w:top w:w="20.0" w:type="dxa"/>
-              <w:left w:w="20.0" w:type="dxa"/>
-              <w:bottom w:w="100.0" w:type="dxa"/>
-              <w:right w:w="20.0" w:type="dxa"/>
+              <w:top w:w="20" w:type="dxa"/>
+              <w:left w:w="20" w:type="dxa"/>
+              <w:bottom w:w="100" w:type="dxa"/>
+              <w:right w:w="20" w:type="dxa"/>
             </w:tcMar>
-            <w:vAlign w:val="top"/>
           </w:tcPr>
           <w:p>
             <w:pPr>
@@ -1165,27 +1270,26 @@
               <w:rPr>
                 <w:sz w:val="20"/>
                 <w:szCs w:val="20"/>
-                <w:rtl w:val="0"/>
-              </w:rPr>
-              <w:t xml:space="preserve">Primary documenting / Index and Book search logic</w:t>
+              </w:rPr>
+              <w:t>Primary documenting / Index and Book search logic</w:t>
             </w:r>
           </w:p>
         </w:tc>
         <w:tc>
           <w:tcPr>
+            <w:tcW w:w="1230" w:type="dxa"/>
             <w:tcBorders>
-              <w:top w:color="000000" w:space="0" w:sz="0" w:val="nil"/>
-              <w:left w:color="000000" w:space="0" w:sz="0" w:val="nil"/>
-              <w:bottom w:color="000000" w:space="0" w:sz="6" w:val="single"/>
-              <w:right w:color="000000" w:space="0" w:sz="6" w:val="single"/>
+              <w:top w:val="nil"/>
+              <w:left w:val="nil"/>
+              <w:bottom w:val="single" w:sz="6" w:space="0" w:color="000000"/>
+              <w:right w:val="single" w:sz="6" w:space="0" w:color="000000"/>
             </w:tcBorders>
             <w:tcMar>
-              <w:top w:w="20.0" w:type="dxa"/>
-              <w:left w:w="20.0" w:type="dxa"/>
-              <w:bottom w:w="100.0" w:type="dxa"/>
-              <w:right w:w="20.0" w:type="dxa"/>
+              <w:top w:w="20" w:type="dxa"/>
+              <w:left w:w="20" w:type="dxa"/>
+              <w:bottom w:w="100" w:type="dxa"/>
+              <w:right w:w="20" w:type="dxa"/>
             </w:tcMar>
-            <w:vAlign w:val="top"/>
           </w:tcPr>
           <w:p>
             <w:pPr>
@@ -1201,9 +1305,8 @@
               <w:rPr>
                 <w:sz w:val="20"/>
                 <w:szCs w:val="20"/>
-                <w:rtl w:val="0"/>
-              </w:rPr>
-              <w:t xml:space="preserve">Back-end</w:t>
+              </w:rPr>
+              <w:t>Back-end</w:t>
             </w:r>
           </w:p>
         </w:tc>
@@ -1222,7 +1325,6 @@
         <w:rPr>
           <w:sz w:val="24"/>
           <w:szCs w:val="24"/>
-          <w:rtl w:val="0"/>
         </w:rPr>
         <w:t xml:space="preserve"> </w:t>
       </w:r>
@@ -1240,74 +1342,550 @@
         <w:rPr>
           <w:sz w:val="24"/>
           <w:szCs w:val="24"/>
-          <w:rtl w:val="0"/>
         </w:rPr>
         <w:t xml:space="preserve"> </w:t>
       </w:r>
     </w:p>
-    <w:p>
-      <w:pPr>
-        <w:spacing w:after="0" w:line="276" w:lineRule="auto"/>
-        <w:ind w:right="0"/>
-        <w:rPr>
-          <w:sz w:val="24"/>
-          <w:szCs w:val="24"/>
-        </w:rPr>
-      </w:pPr>
-      <w:r>
-        <w:rPr>
-          <w:rtl w:val="0"/>
-        </w:rPr>
-      </w:r>
-    </w:p>
     <w:sectPr>
-      <w:pgSz w:h="15840" w:w="12240" w:orient="portrait"/>
-      <w:pgMar w:bottom="1440" w:top="1440" w:left="1440" w:right="1440" w:header="720" w:footer="720"/>
+      <w:headerReference w:type="even" r:id="rId7"/>
+      <w:headerReference w:type="default" r:id="rId8"/>
+      <w:footerReference w:type="even" r:id="rId9"/>
+      <w:footerReference w:type="default" r:id="rId10"/>
+      <w:headerReference w:type="first" r:id="rId11"/>
+      <w:footerReference w:type="first" r:id="rId12"/>
+      <w:pgSz w:w="12240" w:h="15840"/>
+      <w:pgMar w:top="1440" w:right="1440" w:bottom="1440" w:left="1440" w:header="720" w:footer="720" w:gutter="0"/>
       <w:pgNumType w:start="1"/>
+      <w:cols w:space="720"/>
     </w:sectPr>
   </w:body>
 </w:document>
 </file>
 
-<file path=word/numbering.xml><?xml version="1.0" encoding="utf-8"?>
-<w:numbering xmlns:mc="http://schemas.openxmlformats.org/markup-compatibility/2006" xmlns:o="urn:schemas-microsoft-com:office:office" xmlns:r="http://schemas.openxmlformats.org/officeDocument/2006/relationships" xmlns:m="http://schemas.openxmlformats.org/officeDocument/2006/math" xmlns:v="urn:schemas-microsoft-com:vml" xmlns:wp="http://schemas.openxmlformats.org/drawingml/2006/wordprocessingDrawing" xmlns:w10="urn:schemas-microsoft-com:office:word" xmlns:w="http://schemas.openxmlformats.org/wordprocessingml/2006/main" xmlns:wne="http://schemas.microsoft.com/office/word/2006/wordml" xmlns:sl="http://schemas.openxmlformats.org/schemaLibrary/2006/main" xmlns:a="http://schemas.openxmlformats.org/drawingml/2006/main" xmlns:pic="http://schemas.openxmlformats.org/drawingml/2006/picture" xmlns:c="http://schemas.openxmlformats.org/drawingml/2006/chart" xmlns:lc="http://schemas.openxmlformats.org/drawingml/2006/lockedCanvas" xmlns:dgm="http://schemas.openxmlformats.org/drawingml/2006/diagram" xmlns:wps="http://schemas.microsoft.com/office/word/2010/wordprocessingShape" xmlns:wpg="http://schemas.microsoft.com/office/word/2010/wordprocessingGroup" xmlns:w14="http://schemas.microsoft.com/office/word/2010/wordml" xmlns:w15="http://schemas.microsoft.com/office/word/2012/wordml"/>
+<file path=word/endnotes.xml><?xml version="1.0" encoding="utf-8"?>
+<w:endnotes xmlns:wpc="http://schemas.microsoft.com/office/word/2010/wordprocessingCanvas" xmlns:cx="http://schemas.microsoft.com/office/drawing/2014/chartex" xmlns:cx1="http://schemas.microsoft.com/office/drawing/2015/9/8/chartex" xmlns:cx2="http://schemas.microsoft.com/office/drawing/2015/10/21/chartex" xmlns:cx3="http://schemas.microsoft.com/office/drawing/2016/5/9/chartex" xmlns:cx4="http://schemas.microsoft.com/office/drawing/2016/5/10/chartex" xmlns:cx5="http://schemas.microsoft.com/office/drawing/2016/5/11/chartex" xmlns:cx6="http://schemas.microsoft.com/office/drawing/2016/5/12/chartex" xmlns:cx7="http://schemas.microsoft.com/office/drawing/2016/5/13/chartex" xmlns:cx8="http://schemas.microsoft.com/office/drawing/2016/5/14/chartex" xmlns:mc="http://schemas.openxmlformats.org/markup-compatibility/2006" xmlns:aink="http://schemas.microsoft.com/office/drawing/2016/ink" xmlns:am3d="http://schemas.microsoft.com/office/drawing/2017/model3d" xmlns:o="urn:schemas-microsoft-com:office:office" xmlns:oel="http://schemas.microsoft.com/office/2019/extlst" xmlns:r="http://schemas.openxmlformats.org/officeDocument/2006/relationships" xmlns:m="http://schemas.openxmlformats.org/officeDocument/2006/math" xmlns:v="urn:schemas-microsoft-com:vml" xmlns:wp14="http://schemas.microsoft.com/office/word/2010/wordprocessingDrawing" xmlns:wp="http://schemas.openxmlformats.org/drawingml/2006/wordprocessingDrawing" xmlns:w10="urn:schemas-microsoft-com:office:word" xmlns:w="http://schemas.openxmlformats.org/wordprocessingml/2006/main" xmlns:w14="http://schemas.microsoft.com/office/word/2010/wordml" xmlns:w15="http://schemas.microsoft.com/office/word/2012/wordml" xmlns:w16cex="http://schemas.microsoft.com/office/word/2018/wordml/cex" xmlns:w16cid="http://schemas.microsoft.com/office/word/2016/wordml/cid" xmlns:w16="http://schemas.microsoft.com/office/word/2018/wordml" xmlns:w16sdtdh="http://schemas.microsoft.com/office/word/2020/wordml/sdtdatahash" xmlns:w16se="http://schemas.microsoft.com/office/word/2015/wordml/symex" xmlns:wpg="http://schemas.microsoft.com/office/word/2010/wordprocessingGroup" xmlns:wpi="http://schemas.microsoft.com/office/word/2010/wordprocessingInk" xmlns:wne="http://schemas.microsoft.com/office/word/2006/wordml" xmlns:wps="http://schemas.microsoft.com/office/word/2010/wordprocessingShape" mc:Ignorable="w14 w15 w16se w16cid w16 w16cex w16sdtdh wp14">
+  <w:endnote w:type="separator" w:id="-1">
+    <w:p>
+      <w:pPr>
+        <w:spacing w:after="0"/>
+      </w:pPr>
+      <w:r>
+        <w:separator/>
+      </w:r>
+    </w:p>
+  </w:endnote>
+  <w:endnote w:type="continuationSeparator" w:id="0">
+    <w:p>
+      <w:pPr>
+        <w:spacing w:after="0"/>
+      </w:pPr>
+      <w:r>
+        <w:continuationSeparator/>
+      </w:r>
+    </w:p>
+  </w:endnote>
+</w:endnotes>
+</file>
+
+<file path=word/footer1.xml><?xml version="1.0" encoding="utf-8"?>
+<w:ftr xmlns:wpc="http://schemas.microsoft.com/office/word/2010/wordprocessingCanvas" xmlns:cx="http://schemas.microsoft.com/office/drawing/2014/chartex" xmlns:cx1="http://schemas.microsoft.com/office/drawing/2015/9/8/chartex" xmlns:cx2="http://schemas.microsoft.com/office/drawing/2015/10/21/chartex" xmlns:cx3="http://schemas.microsoft.com/office/drawing/2016/5/9/chartex" xmlns:cx4="http://schemas.microsoft.com/office/drawing/2016/5/10/chartex" xmlns:cx5="http://schemas.microsoft.com/office/drawing/2016/5/11/chartex" xmlns:cx6="http://schemas.microsoft.com/office/drawing/2016/5/12/chartex" xmlns:cx7="http://schemas.microsoft.com/office/drawing/2016/5/13/chartex" xmlns:cx8="http://schemas.microsoft.com/office/drawing/2016/5/14/chartex" xmlns:mc="http://schemas.openxmlformats.org/markup-compatibility/2006" xmlns:aink="http://schemas.microsoft.com/office/drawing/2016/ink" xmlns:am3d="http://schemas.microsoft.com/office/drawing/2017/model3d" xmlns:o="urn:schemas-microsoft-com:office:office" xmlns:oel="http://schemas.microsoft.com/office/2019/extlst" xmlns:r="http://schemas.openxmlformats.org/officeDocument/2006/relationships" xmlns:m="http://schemas.openxmlformats.org/officeDocument/2006/math" xmlns:v="urn:schemas-microsoft-com:vml" xmlns:wp14="http://schemas.microsoft.com/office/word/2010/wordprocessingDrawing" xmlns:wp="http://schemas.openxmlformats.org/drawingml/2006/wordprocessingDrawing" xmlns:w10="urn:schemas-microsoft-com:office:word" xmlns:w="http://schemas.openxmlformats.org/wordprocessingml/2006/main" xmlns:w14="http://schemas.microsoft.com/office/word/2010/wordml" xmlns:w15="http://schemas.microsoft.com/office/word/2012/wordml" xmlns:w16cex="http://schemas.microsoft.com/office/word/2018/wordml/cex" xmlns:w16cid="http://schemas.microsoft.com/office/word/2016/wordml/cid" xmlns:w16="http://schemas.microsoft.com/office/word/2018/wordml" xmlns:w16sdtdh="http://schemas.microsoft.com/office/word/2020/wordml/sdtdatahash" xmlns:w16se="http://schemas.microsoft.com/office/word/2015/wordml/symex" xmlns:wpg="http://schemas.microsoft.com/office/word/2010/wordprocessingGroup" xmlns:wpi="http://schemas.microsoft.com/office/word/2010/wordprocessingInk" xmlns:wne="http://schemas.microsoft.com/office/word/2006/wordml" xmlns:wps="http://schemas.microsoft.com/office/word/2010/wordprocessingShape" mc:Ignorable="w14 w15 w16se w16cid w16 w16cex w16sdtdh wp14">
+  <w:p>
+    <w:pPr>
+      <w:pStyle w:val="Footer"/>
+    </w:pPr>
+  </w:p>
+</w:ftr>
+</file>
+
+<file path=word/footer2.xml><?xml version="1.0" encoding="utf-8"?>
+<w:ftr xmlns:wpc="http://schemas.microsoft.com/office/word/2010/wordprocessingCanvas" xmlns:cx="http://schemas.microsoft.com/office/drawing/2014/chartex" xmlns:cx1="http://schemas.microsoft.com/office/drawing/2015/9/8/chartex" xmlns:cx2="http://schemas.microsoft.com/office/drawing/2015/10/21/chartex" xmlns:cx3="http://schemas.microsoft.com/office/drawing/2016/5/9/chartex" xmlns:cx4="http://schemas.microsoft.com/office/drawing/2016/5/10/chartex" xmlns:cx5="http://schemas.microsoft.com/office/drawing/2016/5/11/chartex" xmlns:cx6="http://schemas.microsoft.com/office/drawing/2016/5/12/chartex" xmlns:cx7="http://schemas.microsoft.com/office/drawing/2016/5/13/chartex" xmlns:cx8="http://schemas.microsoft.com/office/drawing/2016/5/14/chartex" xmlns:mc="http://schemas.openxmlformats.org/markup-compatibility/2006" xmlns:aink="http://schemas.microsoft.com/office/drawing/2016/ink" xmlns:am3d="http://schemas.microsoft.com/office/drawing/2017/model3d" xmlns:o="urn:schemas-microsoft-com:office:office" xmlns:oel="http://schemas.microsoft.com/office/2019/extlst" xmlns:r="http://schemas.openxmlformats.org/officeDocument/2006/relationships" xmlns:m="http://schemas.openxmlformats.org/officeDocument/2006/math" xmlns:v="urn:schemas-microsoft-com:vml" xmlns:wp14="http://schemas.microsoft.com/office/word/2010/wordprocessingDrawing" xmlns:wp="http://schemas.openxmlformats.org/drawingml/2006/wordprocessingDrawing" xmlns:w10="urn:schemas-microsoft-com:office:word" xmlns:w="http://schemas.openxmlformats.org/wordprocessingml/2006/main" xmlns:w14="http://schemas.microsoft.com/office/word/2010/wordml" xmlns:w15="http://schemas.microsoft.com/office/word/2012/wordml" xmlns:w16cex="http://schemas.microsoft.com/office/word/2018/wordml/cex" xmlns:w16cid="http://schemas.microsoft.com/office/word/2016/wordml/cid" xmlns:w16="http://schemas.microsoft.com/office/word/2018/wordml" xmlns:w16sdtdh="http://schemas.microsoft.com/office/word/2020/wordml/sdtdatahash" xmlns:w16se="http://schemas.microsoft.com/office/word/2015/wordml/symex" xmlns:wpg="http://schemas.microsoft.com/office/word/2010/wordprocessingGroup" xmlns:wpi="http://schemas.microsoft.com/office/word/2010/wordprocessingInk" xmlns:wne="http://schemas.microsoft.com/office/word/2006/wordml" xmlns:wps="http://schemas.microsoft.com/office/word/2010/wordprocessingShape" mc:Ignorable="w14 w15 w16se w16cid w16 w16cex w16sdtdh wp14">
+  <w:p>
+    <w:pPr>
+      <w:pStyle w:val="Footer"/>
+    </w:pPr>
+  </w:p>
+</w:ftr>
+</file>
+
+<file path=word/footer3.xml><?xml version="1.0" encoding="utf-8"?>
+<w:ftr xmlns:wpc="http://schemas.microsoft.com/office/word/2010/wordprocessingCanvas" xmlns:cx="http://schemas.microsoft.com/office/drawing/2014/chartex" xmlns:cx1="http://schemas.microsoft.com/office/drawing/2015/9/8/chartex" xmlns:cx2="http://schemas.microsoft.com/office/drawing/2015/10/21/chartex" xmlns:cx3="http://schemas.microsoft.com/office/drawing/2016/5/9/chartex" xmlns:cx4="http://schemas.microsoft.com/office/drawing/2016/5/10/chartex" xmlns:cx5="http://schemas.microsoft.com/office/drawing/2016/5/11/chartex" xmlns:cx6="http://schemas.microsoft.com/office/drawing/2016/5/12/chartex" xmlns:cx7="http://schemas.microsoft.com/office/drawing/2016/5/13/chartex" xmlns:cx8="http://schemas.microsoft.com/office/drawing/2016/5/14/chartex" xmlns:mc="http://schemas.openxmlformats.org/markup-compatibility/2006" xmlns:aink="http://schemas.microsoft.com/office/drawing/2016/ink" xmlns:am3d="http://schemas.microsoft.com/office/drawing/2017/model3d" xmlns:o="urn:schemas-microsoft-com:office:office" xmlns:oel="http://schemas.microsoft.com/office/2019/extlst" xmlns:r="http://schemas.openxmlformats.org/officeDocument/2006/relationships" xmlns:m="http://schemas.openxmlformats.org/officeDocument/2006/math" xmlns:v="urn:schemas-microsoft-com:vml" xmlns:wp14="http://schemas.microsoft.com/office/word/2010/wordprocessingDrawing" xmlns:wp="http://schemas.openxmlformats.org/drawingml/2006/wordprocessingDrawing" xmlns:w10="urn:schemas-microsoft-com:office:word" xmlns:w="http://schemas.openxmlformats.org/wordprocessingml/2006/main" xmlns:w14="http://schemas.microsoft.com/office/word/2010/wordml" xmlns:w15="http://schemas.microsoft.com/office/word/2012/wordml" xmlns:w16cex="http://schemas.microsoft.com/office/word/2018/wordml/cex" xmlns:w16cid="http://schemas.microsoft.com/office/word/2016/wordml/cid" xmlns:w16="http://schemas.microsoft.com/office/word/2018/wordml" xmlns:w16sdtdh="http://schemas.microsoft.com/office/word/2020/wordml/sdtdatahash" xmlns:w16se="http://schemas.microsoft.com/office/word/2015/wordml/symex" xmlns:wpg="http://schemas.microsoft.com/office/word/2010/wordprocessingGroup" xmlns:wpi="http://schemas.microsoft.com/office/word/2010/wordprocessingInk" xmlns:wne="http://schemas.microsoft.com/office/word/2006/wordml" xmlns:wps="http://schemas.microsoft.com/office/word/2010/wordprocessingShape" mc:Ignorable="w14 w15 w16se w16cid w16 w16cex w16sdtdh wp14">
+  <w:p>
+    <w:pPr>
+      <w:pStyle w:val="Footer"/>
+    </w:pPr>
+  </w:p>
+</w:ftr>
+</file>
+
+<file path=word/footnotes.xml><?xml version="1.0" encoding="utf-8"?>
+<w:footnotes xmlns:wpc="http://schemas.microsoft.com/office/word/2010/wordprocessingCanvas" xmlns:cx="http://schemas.microsoft.com/office/drawing/2014/chartex" xmlns:cx1="http://schemas.microsoft.com/office/drawing/2015/9/8/chartex" xmlns:cx2="http://schemas.microsoft.com/office/drawing/2015/10/21/chartex" xmlns:cx3="http://schemas.microsoft.com/office/drawing/2016/5/9/chartex" xmlns:cx4="http://schemas.microsoft.com/office/drawing/2016/5/10/chartex" xmlns:cx5="http://schemas.microsoft.com/office/drawing/2016/5/11/chartex" xmlns:cx6="http://schemas.microsoft.com/office/drawing/2016/5/12/chartex" xmlns:cx7="http://schemas.microsoft.com/office/drawing/2016/5/13/chartex" xmlns:cx8="http://schemas.microsoft.com/office/drawing/2016/5/14/chartex" xmlns:mc="http://schemas.openxmlformats.org/markup-compatibility/2006" xmlns:aink="http://schemas.microsoft.com/office/drawing/2016/ink" xmlns:am3d="http://schemas.microsoft.com/office/drawing/2017/model3d" xmlns:o="urn:schemas-microsoft-com:office:office" xmlns:oel="http://schemas.microsoft.com/office/2019/extlst" xmlns:r="http://schemas.openxmlformats.org/officeDocument/2006/relationships" xmlns:m="http://schemas.openxmlformats.org/officeDocument/2006/math" xmlns:v="urn:schemas-microsoft-com:vml" xmlns:wp14="http://schemas.microsoft.com/office/word/2010/wordprocessingDrawing" xmlns:wp="http://schemas.openxmlformats.org/drawingml/2006/wordprocessingDrawing" xmlns:w10="urn:schemas-microsoft-com:office:word" xmlns:w="http://schemas.openxmlformats.org/wordprocessingml/2006/main" xmlns:w14="http://schemas.microsoft.com/office/word/2010/wordml" xmlns:w15="http://schemas.microsoft.com/office/word/2012/wordml" xmlns:w16cex="http://schemas.microsoft.com/office/word/2018/wordml/cex" xmlns:w16cid="http://schemas.microsoft.com/office/word/2016/wordml/cid" xmlns:w16="http://schemas.microsoft.com/office/word/2018/wordml" xmlns:w16sdtdh="http://schemas.microsoft.com/office/word/2020/wordml/sdtdatahash" xmlns:w16se="http://schemas.microsoft.com/office/word/2015/wordml/symex" xmlns:wpg="http://schemas.microsoft.com/office/word/2010/wordprocessingGroup" xmlns:wpi="http://schemas.microsoft.com/office/word/2010/wordprocessingInk" xmlns:wne="http://schemas.microsoft.com/office/word/2006/wordml" xmlns:wps="http://schemas.microsoft.com/office/word/2010/wordprocessingShape" mc:Ignorable="w14 w15 w16se w16cid w16 w16cex w16sdtdh wp14">
+  <w:footnote w:type="separator" w:id="-1">
+    <w:p>
+      <w:pPr>
+        <w:spacing w:after="0"/>
+      </w:pPr>
+      <w:r>
+        <w:separator/>
+      </w:r>
+    </w:p>
+  </w:footnote>
+  <w:footnote w:type="continuationSeparator" w:id="0">
+    <w:p>
+      <w:pPr>
+        <w:spacing w:after="0"/>
+      </w:pPr>
+      <w:r>
+        <w:continuationSeparator/>
+      </w:r>
+    </w:p>
+  </w:footnote>
+</w:footnotes>
+</file>
+
+<file path=word/header1.xml><?xml version="1.0" encoding="utf-8"?>
+<w:hdr xmlns:wpc="http://schemas.microsoft.com/office/word/2010/wordprocessingCanvas" xmlns:cx="http://schemas.microsoft.com/office/drawing/2014/chartex" xmlns:cx1="http://schemas.microsoft.com/office/drawing/2015/9/8/chartex" xmlns:cx2="http://schemas.microsoft.com/office/drawing/2015/10/21/chartex" xmlns:cx3="http://schemas.microsoft.com/office/drawing/2016/5/9/chartex" xmlns:cx4="http://schemas.microsoft.com/office/drawing/2016/5/10/chartex" xmlns:cx5="http://schemas.microsoft.com/office/drawing/2016/5/11/chartex" xmlns:cx6="http://schemas.microsoft.com/office/drawing/2016/5/12/chartex" xmlns:cx7="http://schemas.microsoft.com/office/drawing/2016/5/13/chartex" xmlns:cx8="http://schemas.microsoft.com/office/drawing/2016/5/14/chartex" xmlns:mc="http://schemas.openxmlformats.org/markup-compatibility/2006" xmlns:aink="http://schemas.microsoft.com/office/drawing/2016/ink" xmlns:am3d="http://schemas.microsoft.com/office/drawing/2017/model3d" xmlns:o="urn:schemas-microsoft-com:office:office" xmlns:oel="http://schemas.microsoft.com/office/2019/extlst" xmlns:r="http://schemas.openxmlformats.org/officeDocument/2006/relationships" xmlns:m="http://schemas.openxmlformats.org/officeDocument/2006/math" xmlns:v="urn:schemas-microsoft-com:vml" xmlns:wp14="http://schemas.microsoft.com/office/word/2010/wordprocessingDrawing" xmlns:wp="http://schemas.openxmlformats.org/drawingml/2006/wordprocessingDrawing" xmlns:w10="urn:schemas-microsoft-com:office:word" xmlns:w="http://schemas.openxmlformats.org/wordprocessingml/2006/main" xmlns:w14="http://schemas.microsoft.com/office/word/2010/wordml" xmlns:w15="http://schemas.microsoft.com/office/word/2012/wordml" xmlns:w16cex="http://schemas.microsoft.com/office/word/2018/wordml/cex" xmlns:w16cid="http://schemas.microsoft.com/office/word/2016/wordml/cid" xmlns:w16="http://schemas.microsoft.com/office/word/2018/wordml" xmlns:w16sdtdh="http://schemas.microsoft.com/office/word/2020/wordml/sdtdatahash" xmlns:w16se="http://schemas.microsoft.com/office/word/2015/wordml/symex" xmlns:wpg="http://schemas.microsoft.com/office/word/2010/wordprocessingGroup" xmlns:wpi="http://schemas.microsoft.com/office/word/2010/wordprocessingInk" xmlns:wne="http://schemas.microsoft.com/office/word/2006/wordml" xmlns:wps="http://schemas.microsoft.com/office/word/2010/wordprocessingShape" mc:Ignorable="w14 w15 w16se w16cid w16 w16cex w16sdtdh wp14">
+  <w:p>
+    <w:pPr>
+      <w:pStyle w:val="Header"/>
+    </w:pPr>
+  </w:p>
+</w:hdr>
+</file>
+
+<file path=word/header2.xml><?xml version="1.0" encoding="utf-8"?>
+<w:hdr xmlns:wpc="http://schemas.microsoft.com/office/word/2010/wordprocessingCanvas" xmlns:cx="http://schemas.microsoft.com/office/drawing/2014/chartex" xmlns:cx1="http://schemas.microsoft.com/office/drawing/2015/9/8/chartex" xmlns:cx2="http://schemas.microsoft.com/office/drawing/2015/10/21/chartex" xmlns:cx3="http://schemas.microsoft.com/office/drawing/2016/5/9/chartex" xmlns:cx4="http://schemas.microsoft.com/office/drawing/2016/5/10/chartex" xmlns:cx5="http://schemas.microsoft.com/office/drawing/2016/5/11/chartex" xmlns:cx6="http://schemas.microsoft.com/office/drawing/2016/5/12/chartex" xmlns:cx7="http://schemas.microsoft.com/office/drawing/2016/5/13/chartex" xmlns:cx8="http://schemas.microsoft.com/office/drawing/2016/5/14/chartex" xmlns:mc="http://schemas.openxmlformats.org/markup-compatibility/2006" xmlns:aink="http://schemas.microsoft.com/office/drawing/2016/ink" xmlns:am3d="http://schemas.microsoft.com/office/drawing/2017/model3d" xmlns:o="urn:schemas-microsoft-com:office:office" xmlns:oel="http://schemas.microsoft.com/office/2019/extlst" xmlns:r="http://schemas.openxmlformats.org/officeDocument/2006/relationships" xmlns:m="http://schemas.openxmlformats.org/officeDocument/2006/math" xmlns:v="urn:schemas-microsoft-com:vml" xmlns:wp14="http://schemas.microsoft.com/office/word/2010/wordprocessingDrawing" xmlns:wp="http://schemas.openxmlformats.org/drawingml/2006/wordprocessingDrawing" xmlns:w10="urn:schemas-microsoft-com:office:word" xmlns:w="http://schemas.openxmlformats.org/wordprocessingml/2006/main" xmlns:w14="http://schemas.microsoft.com/office/word/2010/wordml" xmlns:w15="http://schemas.microsoft.com/office/word/2012/wordml" xmlns:w16cex="http://schemas.microsoft.com/office/word/2018/wordml/cex" xmlns:w16cid="http://schemas.microsoft.com/office/word/2016/wordml/cid" xmlns:w16="http://schemas.microsoft.com/office/word/2018/wordml" xmlns:w16sdtdh="http://schemas.microsoft.com/office/word/2020/wordml/sdtdatahash" xmlns:w16se="http://schemas.microsoft.com/office/word/2015/wordml/symex" xmlns:wpg="http://schemas.microsoft.com/office/word/2010/wordprocessingGroup" xmlns:wpi="http://schemas.microsoft.com/office/word/2010/wordprocessingInk" xmlns:wne="http://schemas.microsoft.com/office/word/2006/wordml" xmlns:wps="http://schemas.microsoft.com/office/word/2010/wordprocessingShape" mc:Ignorable="w14 w15 w16se w16cid w16 w16cex w16sdtdh wp14">
+  <w:p>
+    <w:pPr>
+      <w:pStyle w:val="Header"/>
+    </w:pPr>
+  </w:p>
+</w:hdr>
+</file>
+
+<file path=word/header3.xml><?xml version="1.0" encoding="utf-8"?>
+<w:hdr xmlns:wpc="http://schemas.microsoft.com/office/word/2010/wordprocessingCanvas" xmlns:cx="http://schemas.microsoft.com/office/drawing/2014/chartex" xmlns:cx1="http://schemas.microsoft.com/office/drawing/2015/9/8/chartex" xmlns:cx2="http://schemas.microsoft.com/office/drawing/2015/10/21/chartex" xmlns:cx3="http://schemas.microsoft.com/office/drawing/2016/5/9/chartex" xmlns:cx4="http://schemas.microsoft.com/office/drawing/2016/5/10/chartex" xmlns:cx5="http://schemas.microsoft.com/office/drawing/2016/5/11/chartex" xmlns:cx6="http://schemas.microsoft.com/office/drawing/2016/5/12/chartex" xmlns:cx7="http://schemas.microsoft.com/office/drawing/2016/5/13/chartex" xmlns:cx8="http://schemas.microsoft.com/office/drawing/2016/5/14/chartex" xmlns:mc="http://schemas.openxmlformats.org/markup-compatibility/2006" xmlns:aink="http://schemas.microsoft.com/office/drawing/2016/ink" xmlns:am3d="http://schemas.microsoft.com/office/drawing/2017/model3d" xmlns:o="urn:schemas-microsoft-com:office:office" xmlns:oel="http://schemas.microsoft.com/office/2019/extlst" xmlns:r="http://schemas.openxmlformats.org/officeDocument/2006/relationships" xmlns:m="http://schemas.openxmlformats.org/officeDocument/2006/math" xmlns:v="urn:schemas-microsoft-com:vml" xmlns:wp14="http://schemas.microsoft.com/office/word/2010/wordprocessingDrawing" xmlns:wp="http://schemas.openxmlformats.org/drawingml/2006/wordprocessingDrawing" xmlns:w10="urn:schemas-microsoft-com:office:word" xmlns:w="http://schemas.openxmlformats.org/wordprocessingml/2006/main" xmlns:w14="http://schemas.microsoft.com/office/word/2010/wordml" xmlns:w15="http://schemas.microsoft.com/office/word/2012/wordml" xmlns:w16cex="http://schemas.microsoft.com/office/word/2018/wordml/cex" xmlns:w16cid="http://schemas.microsoft.com/office/word/2016/wordml/cid" xmlns:w16="http://schemas.microsoft.com/office/word/2018/wordml" xmlns:w16sdtdh="http://schemas.microsoft.com/office/word/2020/wordml/sdtdatahash" xmlns:w16se="http://schemas.microsoft.com/office/word/2015/wordml/symex" xmlns:wpg="http://schemas.microsoft.com/office/word/2010/wordprocessingGroup" xmlns:wpi="http://schemas.microsoft.com/office/word/2010/wordprocessingInk" xmlns:wne="http://schemas.microsoft.com/office/word/2006/wordml" xmlns:wps="http://schemas.microsoft.com/office/word/2010/wordprocessingShape" mc:Ignorable="w14 w15 w16se w16cid w16 w16cex w16sdtdh wp14">
+  <w:p>
+    <w:pPr>
+      <w:pStyle w:val="Header"/>
+    </w:pPr>
+  </w:p>
+</w:hdr>
 </file>
 
 <file path=word/styles.xml><?xml version="1.0" encoding="utf-8"?>
-<w:styles xmlns:mc="http://schemas.openxmlformats.org/markup-compatibility/2006" xmlns:o="urn:schemas-microsoft-com:office:office" xmlns:r="http://schemas.openxmlformats.org/officeDocument/2006/relationships" xmlns:m="http://schemas.openxmlformats.org/officeDocument/2006/math" xmlns:v="urn:schemas-microsoft-com:vml" xmlns:wp="http://schemas.openxmlformats.org/drawingml/2006/wordprocessingDrawing" xmlns:w10="urn:schemas-microsoft-com:office:word" xmlns:w="http://schemas.openxmlformats.org/wordprocessingml/2006/main" xmlns:wne="http://schemas.microsoft.com/office/word/2006/wordml" xmlns:sl="http://schemas.openxmlformats.org/schemaLibrary/2006/main" xmlns:a="http://schemas.openxmlformats.org/drawingml/2006/main" xmlns:pic="http://schemas.openxmlformats.org/drawingml/2006/picture" xmlns:c="http://schemas.openxmlformats.org/drawingml/2006/chart" xmlns:lc="http://schemas.openxmlformats.org/drawingml/2006/lockedCanvas" xmlns:dgm="http://schemas.openxmlformats.org/drawingml/2006/diagram" xmlns:wps="http://schemas.microsoft.com/office/word/2010/wordprocessingShape" xmlns:wpg="http://schemas.microsoft.com/office/word/2010/wordprocessingGroup" xmlns:w14="http://schemas.microsoft.com/office/word/2010/wordml" xmlns:w15="http://schemas.microsoft.com/office/word/2012/wordml">
+<w:styles xmlns:mc="http://schemas.openxmlformats.org/markup-compatibility/2006" xmlns:r="http://schemas.openxmlformats.org/officeDocument/2006/relationships" xmlns:w="http://schemas.openxmlformats.org/wordprocessingml/2006/main" xmlns:w14="http://schemas.microsoft.com/office/word/2010/wordml" xmlns:w15="http://schemas.microsoft.com/office/word/2012/wordml" xmlns:w16cex="http://schemas.microsoft.com/office/word/2018/wordml/cex" xmlns:w16cid="http://schemas.microsoft.com/office/word/2016/wordml/cid" xmlns:w16="http://schemas.microsoft.com/office/word/2018/wordml" xmlns:w16sdtdh="http://schemas.microsoft.com/office/word/2020/wordml/sdtdatahash" xmlns:w16se="http://schemas.microsoft.com/office/word/2015/wordml/symex" mc:Ignorable="w14 w15 w16se w16cid w16 w16cex w16sdtdh">
   <w:docDefaults>
     <w:rPrDefault>
       <w:rPr>
-        <w:rFonts w:ascii="Arial" w:cs="Arial" w:eastAsia="Arial" w:hAnsi="Arial"/>
+        <w:rFonts w:ascii="Arial" w:eastAsia="Arial" w:hAnsi="Arial" w:cs="Arial"/>
         <w:sz w:val="22"/>
         <w:szCs w:val="22"/>
-        <w:lang w:val="en"/>
+        <w:lang w:val="en" w:eastAsia="ko-KR" w:bidi="ar-SA"/>
       </w:rPr>
     </w:rPrDefault>
     <w:pPrDefault>
       <w:pPr>
-        <w:spacing w:after="120" w:lineRule="auto"/>
+        <w:spacing w:after="120"/>
         <w:ind w:right="300"/>
       </w:pPr>
     </w:pPrDefault>
   </w:docDefaults>
-  <w:style w:type="paragraph" w:styleId="Normal" w:default="1">
-    <w:name w:val="normal"/>
-  </w:style>
-  <w:style w:type="table" w:styleId="TableNormal" w:default="1">
-    <w:name w:val="Table Normal"/>
+  <w:latentStyles w:defLockedState="0" w:defUIPriority="99" w:defSemiHidden="0" w:defUnhideWhenUsed="0" w:defQFormat="0" w:count="376">
+    <w:lsdException w:name="Normal" w:uiPriority="0" w:qFormat="1"/>
+    <w:lsdException w:name="heading 1" w:uiPriority="9" w:qFormat="1"/>
+    <w:lsdException w:name="heading 2" w:semiHidden="1" w:uiPriority="9" w:unhideWhenUsed="1" w:qFormat="1"/>
+    <w:lsdException w:name="heading 3" w:semiHidden="1" w:uiPriority="9" w:unhideWhenUsed="1" w:qFormat="1"/>
+    <w:lsdException w:name="heading 4" w:semiHidden="1" w:uiPriority="9" w:unhideWhenUsed="1" w:qFormat="1"/>
+    <w:lsdException w:name="heading 5" w:semiHidden="1" w:uiPriority="9" w:unhideWhenUsed="1" w:qFormat="1"/>
+    <w:lsdException w:name="heading 6" w:semiHidden="1" w:uiPriority="9" w:unhideWhenUsed="1" w:qFormat="1"/>
+    <w:lsdException w:name="heading 7" w:semiHidden="1" w:uiPriority="9" w:unhideWhenUsed="1" w:qFormat="1"/>
+    <w:lsdException w:name="heading 8" w:semiHidden="1" w:uiPriority="9" w:unhideWhenUsed="1" w:qFormat="1"/>
+    <w:lsdException w:name="heading 9" w:semiHidden="1" w:uiPriority="9" w:unhideWhenUsed="1" w:qFormat="1"/>
+    <w:lsdException w:name="index 1" w:semiHidden="1" w:unhideWhenUsed="1"/>
+    <w:lsdException w:name="index 2" w:semiHidden="1" w:unhideWhenUsed="1"/>
+    <w:lsdException w:name="index 3" w:semiHidden="1" w:unhideWhenUsed="1"/>
+    <w:lsdException w:name="index 4" w:semiHidden="1" w:unhideWhenUsed="1"/>
+    <w:lsdException w:name="index 5" w:semiHidden="1" w:unhideWhenUsed="1"/>
+    <w:lsdException w:name="index 6" w:semiHidden="1" w:unhideWhenUsed="1"/>
+    <w:lsdException w:name="index 7" w:semiHidden="1" w:unhideWhenUsed="1"/>
+    <w:lsdException w:name="index 8" w:semiHidden="1" w:unhideWhenUsed="1"/>
+    <w:lsdException w:name="index 9" w:semiHidden="1" w:unhideWhenUsed="1"/>
+    <w:lsdException w:name="toc 1" w:semiHidden="1" w:uiPriority="39" w:unhideWhenUsed="1"/>
+    <w:lsdException w:name="toc 2" w:semiHidden="1" w:uiPriority="39" w:unhideWhenUsed="1"/>
+    <w:lsdException w:name="toc 3" w:semiHidden="1" w:uiPriority="39" w:unhideWhenUsed="1"/>
+    <w:lsdException w:name="toc 4" w:semiHidden="1" w:uiPriority="39" w:unhideWhenUsed="1"/>
+    <w:lsdException w:name="toc 5" w:semiHidden="1" w:uiPriority="39" w:unhideWhenUsed="1"/>
+    <w:lsdException w:name="toc 6" w:semiHidden="1" w:uiPriority="39" w:unhideWhenUsed="1"/>
+    <w:lsdException w:name="toc 7" w:semiHidden="1" w:uiPriority="39" w:unhideWhenUsed="1"/>
+    <w:lsdException w:name="toc 8" w:semiHidden="1" w:uiPriority="39" w:unhideWhenUsed="1"/>
+    <w:lsdException w:name="toc 9" w:semiHidden="1" w:uiPriority="39" w:unhideWhenUsed="1"/>
+    <w:lsdException w:name="Normal Indent" w:semiHidden="1" w:unhideWhenUsed="1"/>
+    <w:lsdException w:name="footnote text" w:semiHidden="1" w:unhideWhenUsed="1"/>
+    <w:lsdException w:name="annotation text" w:semiHidden="1" w:unhideWhenUsed="1"/>
+    <w:lsdException w:name="header" w:semiHidden="1" w:unhideWhenUsed="1"/>
+    <w:lsdException w:name="footer" w:semiHidden="1" w:unhideWhenUsed="1"/>
+    <w:lsdException w:name="index heading" w:semiHidden="1" w:unhideWhenUsed="1"/>
+    <w:lsdException w:name="caption" w:semiHidden="1" w:uiPriority="35" w:unhideWhenUsed="1" w:qFormat="1"/>
+    <w:lsdException w:name="table of figures" w:semiHidden="1" w:unhideWhenUsed="1"/>
+    <w:lsdException w:name="envelope address" w:semiHidden="1" w:unhideWhenUsed="1"/>
+    <w:lsdException w:name="envelope return" w:semiHidden="1" w:unhideWhenUsed="1"/>
+    <w:lsdException w:name="footnote reference" w:semiHidden="1" w:unhideWhenUsed="1"/>
+    <w:lsdException w:name="annotation reference" w:semiHidden="1" w:unhideWhenUsed="1"/>
+    <w:lsdException w:name="line number" w:semiHidden="1" w:unhideWhenUsed="1"/>
+    <w:lsdException w:name="page number" w:semiHidden="1" w:unhideWhenUsed="1"/>
+    <w:lsdException w:name="endnote reference" w:semiHidden="1" w:unhideWhenUsed="1"/>
+    <w:lsdException w:name="endnote text" w:semiHidden="1" w:unhideWhenUsed="1"/>
+    <w:lsdException w:name="table of authorities" w:semiHidden="1" w:unhideWhenUsed="1"/>
+    <w:lsdException w:name="macro" w:semiHidden="1" w:unhideWhenUsed="1"/>
+    <w:lsdException w:name="toa heading" w:semiHidden="1" w:unhideWhenUsed="1"/>
+    <w:lsdException w:name="List" w:semiHidden="1" w:unhideWhenUsed="1"/>
+    <w:lsdException w:name="List Bullet" w:semiHidden="1" w:unhideWhenUsed="1"/>
+    <w:lsdException w:name="List Number" w:semiHidden="1" w:unhideWhenUsed="1"/>
+    <w:lsdException w:name="List 2" w:semiHidden="1" w:unhideWhenUsed="1"/>
+    <w:lsdException w:name="List 3" w:semiHidden="1" w:unhideWhenUsed="1"/>
+    <w:lsdException w:name="List 4" w:semiHidden="1" w:unhideWhenUsed="1"/>
+    <w:lsdException w:name="List 5" w:semiHidden="1" w:unhideWhenUsed="1"/>
+    <w:lsdException w:name="List Bullet 2" w:semiHidden="1" w:unhideWhenUsed="1"/>
+    <w:lsdException w:name="List Bullet 3" w:semiHidden="1" w:unhideWhenUsed="1"/>
+    <w:lsdException w:name="List Bullet 4" w:semiHidden="1" w:unhideWhenUsed="1"/>
+    <w:lsdException w:name="List Bullet 5" w:semiHidden="1" w:unhideWhenUsed="1"/>
+    <w:lsdException w:name="List Number 2" w:semiHidden="1" w:unhideWhenUsed="1"/>
+    <w:lsdException w:name="List Number 3" w:semiHidden="1" w:unhideWhenUsed="1"/>
+    <w:lsdException w:name="List Number 4" w:semiHidden="1" w:unhideWhenUsed="1"/>
+    <w:lsdException w:name="List Number 5" w:semiHidden="1" w:unhideWhenUsed="1"/>
+    <w:lsdException w:name="Title" w:uiPriority="10" w:qFormat="1"/>
+    <w:lsdException w:name="Closing" w:semiHidden="1" w:unhideWhenUsed="1"/>
+    <w:lsdException w:name="Signature" w:semiHidden="1" w:unhideWhenUsed="1"/>
+    <w:lsdException w:name="Default Paragraph Font" w:semiHidden="1" w:uiPriority="1" w:unhideWhenUsed="1"/>
+    <w:lsdException w:name="Body Text" w:semiHidden="1" w:unhideWhenUsed="1"/>
+    <w:lsdException w:name="Body Text Indent" w:semiHidden="1" w:unhideWhenUsed="1"/>
+    <w:lsdException w:name="List Continue" w:semiHidden="1" w:unhideWhenUsed="1"/>
+    <w:lsdException w:name="List Continue 2" w:semiHidden="1" w:unhideWhenUsed="1"/>
+    <w:lsdException w:name="List Continue 3" w:semiHidden="1" w:unhideWhenUsed="1"/>
+    <w:lsdException w:name="List Continue 4" w:semiHidden="1" w:unhideWhenUsed="1"/>
+    <w:lsdException w:name="List Continue 5" w:semiHidden="1" w:unhideWhenUsed="1"/>
+    <w:lsdException w:name="Message Header" w:semiHidden="1" w:unhideWhenUsed="1"/>
+    <w:lsdException w:name="Subtitle" w:uiPriority="11" w:qFormat="1"/>
+    <w:lsdException w:name="Salutation" w:semiHidden="1" w:unhideWhenUsed="1"/>
+    <w:lsdException w:name="Date" w:semiHidden="1" w:unhideWhenUsed="1"/>
+    <w:lsdException w:name="Body Text First Indent" w:semiHidden="1" w:unhideWhenUsed="1"/>
+    <w:lsdException w:name="Body Text First Indent 2" w:semiHidden="1" w:unhideWhenUsed="1"/>
+    <w:lsdException w:name="Note Heading" w:semiHidden="1" w:unhideWhenUsed="1"/>
+    <w:lsdException w:name="Body Text 2" w:semiHidden="1" w:unhideWhenUsed="1"/>
+    <w:lsdException w:name="Body Text 3" w:semiHidden="1" w:unhideWhenUsed="1"/>
+    <w:lsdException w:name="Body Text Indent 2" w:semiHidden="1" w:unhideWhenUsed="1"/>
+    <w:lsdException w:name="Body Text Indent 3" w:semiHidden="1" w:unhideWhenUsed="1"/>
+    <w:lsdException w:name="Block Text" w:semiHidden="1" w:unhideWhenUsed="1"/>
+    <w:lsdException w:name="Hyperlink" w:semiHidden="1" w:unhideWhenUsed="1"/>
+    <w:lsdException w:name="FollowedHyperlink" w:semiHidden="1" w:unhideWhenUsed="1"/>
+    <w:lsdException w:name="Strong" w:uiPriority="22" w:qFormat="1"/>
+    <w:lsdException w:name="Emphasis" w:uiPriority="20" w:qFormat="1"/>
+    <w:lsdException w:name="Document Map" w:semiHidden="1" w:unhideWhenUsed="1"/>
+    <w:lsdException w:name="Plain Text" w:semiHidden="1" w:unhideWhenUsed="1"/>
+    <w:lsdException w:name="E-mail Signature" w:semiHidden="1" w:unhideWhenUsed="1"/>
+    <w:lsdException w:name="HTML Top of Form" w:semiHidden="1" w:unhideWhenUsed="1"/>
+    <w:lsdException w:name="HTML Bottom of Form" w:semiHidden="1" w:unhideWhenUsed="1"/>
+    <w:lsdException w:name="Normal (Web)" w:semiHidden="1" w:unhideWhenUsed="1"/>
+    <w:lsdException w:name="HTML Acronym" w:semiHidden="1" w:unhideWhenUsed="1"/>
+    <w:lsdException w:name="HTML Address" w:semiHidden="1" w:unhideWhenUsed="1"/>
+    <w:lsdException w:name="HTML Cite" w:semiHidden="1" w:unhideWhenUsed="1"/>
+    <w:lsdException w:name="HTML Code" w:semiHidden="1" w:unhideWhenUsed="1"/>
+    <w:lsdException w:name="HTML Definition" w:semiHidden="1" w:unhideWhenUsed="1"/>
+    <w:lsdException w:name="HTML Keyboard" w:semiHidden="1" w:unhideWhenUsed="1"/>
+    <w:lsdException w:name="HTML Preformatted" w:semiHidden="1" w:unhideWhenUsed="1"/>
+    <w:lsdException w:name="HTML Sample" w:semiHidden="1" w:unhideWhenUsed="1"/>
+    <w:lsdException w:name="HTML Typewriter" w:semiHidden="1" w:unhideWhenUsed="1"/>
+    <w:lsdException w:name="HTML Variable" w:semiHidden="1" w:unhideWhenUsed="1"/>
+    <w:lsdException w:name="Normal Table" w:semiHidden="1" w:unhideWhenUsed="1"/>
+    <w:lsdException w:name="annotation subject" w:semiHidden="1" w:unhideWhenUsed="1"/>
+    <w:lsdException w:name="No List" w:semiHidden="1" w:unhideWhenUsed="1"/>
+    <w:lsdException w:name="Outline List 1" w:semiHidden="1" w:unhideWhenUsed="1"/>
+    <w:lsdException w:name="Outline List 2" w:semiHidden="1" w:unhideWhenUsed="1"/>
+    <w:lsdException w:name="Outline List 3" w:semiHidden="1" w:unhideWhenUsed="1"/>
+    <w:lsdException w:name="Table Simple 1" w:semiHidden="1" w:unhideWhenUsed="1"/>
+    <w:lsdException w:name="Table Simple 2" w:semiHidden="1" w:unhideWhenUsed="1"/>
+    <w:lsdException w:name="Table Simple 3" w:semiHidden="1" w:unhideWhenUsed="1"/>
+    <w:lsdException w:name="Table Classic 1" w:semiHidden="1" w:unhideWhenUsed="1"/>
+    <w:lsdException w:name="Table Classic 2" w:semiHidden="1" w:unhideWhenUsed="1"/>
+    <w:lsdException w:name="Table Classic 3" w:semiHidden="1" w:unhideWhenUsed="1"/>
+    <w:lsdException w:name="Table Classic 4" w:semiHidden="1" w:unhideWhenUsed="1"/>
+    <w:lsdException w:name="Table Colorful 1" w:semiHidden="1" w:unhideWhenUsed="1"/>
+    <w:lsdException w:name="Table Colorful 2" w:semiHidden="1" w:unhideWhenUsed="1"/>
+    <w:lsdException w:name="Table Colorful 3" w:semiHidden="1" w:unhideWhenUsed="1"/>
+    <w:lsdException w:name="Table Columns 1" w:semiHidden="1" w:unhideWhenUsed="1"/>
+    <w:lsdException w:name="Table Columns 2" w:semiHidden="1" w:unhideWhenUsed="1"/>
+    <w:lsdException w:name="Table Columns 3" w:semiHidden="1" w:unhideWhenUsed="1"/>
+    <w:lsdException w:name="Table Columns 4" w:semiHidden="1" w:unhideWhenUsed="1"/>
+    <w:lsdException w:name="Table Columns 5" w:semiHidden="1" w:unhideWhenUsed="1"/>
+    <w:lsdException w:name="Table Grid 1" w:semiHidden="1" w:unhideWhenUsed="1"/>
+    <w:lsdException w:name="Table Grid 2" w:semiHidden="1" w:unhideWhenUsed="1"/>
+    <w:lsdException w:name="Table Grid 3" w:semiHidden="1" w:unhideWhenUsed="1"/>
+    <w:lsdException w:name="Table Grid 4" w:semiHidden="1" w:unhideWhenUsed="1"/>
+    <w:lsdException w:name="Table Grid 5" w:semiHidden="1" w:unhideWhenUsed="1"/>
+    <w:lsdException w:name="Table Grid 6" w:semiHidden="1" w:unhideWhenUsed="1"/>
+    <w:lsdException w:name="Table Grid 7" w:semiHidden="1" w:unhideWhenUsed="1"/>
+    <w:lsdException w:name="Table Grid 8" w:semiHidden="1" w:unhideWhenUsed="1"/>
+    <w:lsdException w:name="Table List 1" w:semiHidden="1" w:unhideWhenUsed="1"/>
+    <w:lsdException w:name="Table List 2" w:semiHidden="1" w:unhideWhenUsed="1"/>
+    <w:lsdException w:name="Table List 3" w:semiHidden="1" w:unhideWhenUsed="1"/>
+    <w:lsdException w:name="Table List 4" w:semiHidden="1" w:unhideWhenUsed="1"/>
+    <w:lsdException w:name="Table List 5" w:semiHidden="1" w:unhideWhenUsed="1"/>
+    <w:lsdException w:name="Table List 6" w:semiHidden="1" w:unhideWhenUsed="1"/>
+    <w:lsdException w:name="Table List 7" w:semiHidden="1" w:unhideWhenUsed="1"/>
+    <w:lsdException w:name="Table List 8" w:semiHidden="1" w:unhideWhenUsed="1"/>
+    <w:lsdException w:name="Table 3D effects 1" w:semiHidden="1" w:unhideWhenUsed="1"/>
+    <w:lsdException w:name="Table 3D effects 2" w:semiHidden="1" w:unhideWhenUsed="1"/>
+    <w:lsdException w:name="Table 3D effects 3" w:semiHidden="1" w:unhideWhenUsed="1"/>
+    <w:lsdException w:name="Table Contemporary" w:semiHidden="1" w:unhideWhenUsed="1"/>
+    <w:lsdException w:name="Table Elegant" w:semiHidden="1" w:unhideWhenUsed="1"/>
+    <w:lsdException w:name="Table Professional" w:semiHidden="1" w:unhideWhenUsed="1"/>
+    <w:lsdException w:name="Table Subtle 1" w:semiHidden="1" w:unhideWhenUsed="1"/>
+    <w:lsdException w:name="Table Subtle 2" w:semiHidden="1" w:unhideWhenUsed="1"/>
+    <w:lsdException w:name="Table Web 1" w:semiHidden="1" w:unhideWhenUsed="1"/>
+    <w:lsdException w:name="Table Web 2" w:semiHidden="1" w:unhideWhenUsed="1"/>
+    <w:lsdException w:name="Table Web 3" w:semiHidden="1" w:unhideWhenUsed="1"/>
+    <w:lsdException w:name="Balloon Text" w:semiHidden="1" w:unhideWhenUsed="1"/>
+    <w:lsdException w:name="Table Grid" w:uiPriority="39"/>
+    <w:lsdException w:name="Table Theme" w:semiHidden="1" w:unhideWhenUsed="1"/>
+    <w:lsdException w:name="Placeholder Text" w:semiHidden="1"/>
+    <w:lsdException w:name="No Spacing" w:uiPriority="1" w:qFormat="1"/>
+    <w:lsdException w:name="Light Shading" w:uiPriority="60"/>
+    <w:lsdException w:name="Light List" w:uiPriority="61"/>
+    <w:lsdException w:name="Light Grid" w:uiPriority="62"/>
+    <w:lsdException w:name="Medium Shading 1" w:uiPriority="63"/>
+    <w:lsdException w:name="Medium Shading 2" w:uiPriority="64"/>
+    <w:lsdException w:name="Medium List 1" w:uiPriority="65"/>
+    <w:lsdException w:name="Medium List 2" w:uiPriority="66"/>
+    <w:lsdException w:name="Medium Grid 1" w:uiPriority="67"/>
+    <w:lsdException w:name="Medium Grid 2" w:uiPriority="68"/>
+    <w:lsdException w:name="Medium Grid 3" w:uiPriority="69"/>
+    <w:lsdException w:name="Dark List" w:uiPriority="70"/>
+    <w:lsdException w:name="Colorful Shading" w:uiPriority="71"/>
+    <w:lsdException w:name="Colorful List" w:uiPriority="72"/>
+    <w:lsdException w:name="Colorful Grid" w:uiPriority="73"/>
+    <w:lsdException w:name="Light Shading Accent 1" w:uiPriority="60"/>
+    <w:lsdException w:name="Light List Accent 1" w:uiPriority="61"/>
+    <w:lsdException w:name="Light Grid Accent 1" w:uiPriority="62"/>
+    <w:lsdException w:name="Medium Shading 1 Accent 1" w:uiPriority="63"/>
+    <w:lsdException w:name="Medium Shading 2 Accent 1" w:uiPriority="64"/>
+    <w:lsdException w:name="Medium List 1 Accent 1" w:uiPriority="65"/>
+    <w:lsdException w:name="Revision" w:semiHidden="1"/>
+    <w:lsdException w:name="List Paragraph" w:uiPriority="34" w:qFormat="1"/>
+    <w:lsdException w:name="Quote" w:uiPriority="29" w:qFormat="1"/>
+    <w:lsdException w:name="Intense Quote" w:uiPriority="30" w:qFormat="1"/>
+    <w:lsdException w:name="Medium List 2 Accent 1" w:uiPriority="66"/>
+    <w:lsdException w:name="Medium Grid 1 Accent 1" w:uiPriority="67"/>
+    <w:lsdException w:name="Medium Grid 2 Accent 1" w:uiPriority="68"/>
+    <w:lsdException w:name="Medium Grid 3 Accent 1" w:uiPriority="69"/>
+    <w:lsdException w:name="Dark List Accent 1" w:uiPriority="70"/>
+    <w:lsdException w:name="Colorful Shading Accent 1" w:uiPriority="71"/>
+    <w:lsdException w:name="Colorful List Accent 1" w:uiPriority="72"/>
+    <w:lsdException w:name="Colorful Grid Accent 1" w:uiPriority="73"/>
+    <w:lsdException w:name="Light Shading Accent 2" w:uiPriority="60"/>
+    <w:lsdException w:name="Light List Accent 2" w:uiPriority="61"/>
+    <w:lsdException w:name="Light Grid Accent 2" w:uiPriority="62"/>
+    <w:lsdException w:name="Medium Shading 1 Accent 2" w:uiPriority="63"/>
+    <w:lsdException w:name="Medium Shading 2 Accent 2" w:uiPriority="64"/>
+    <w:lsdException w:name="Medium List 1 Accent 2" w:uiPriority="65"/>
+    <w:lsdException w:name="Medium List 2 Accent 2" w:uiPriority="66"/>
+    <w:lsdException w:name="Medium Grid 1 Accent 2" w:uiPriority="67"/>
+    <w:lsdException w:name="Medium Grid 2 Accent 2" w:uiPriority="68"/>
+    <w:lsdException w:name="Medium Grid 3 Accent 2" w:uiPriority="69"/>
+    <w:lsdException w:name="Dark List Accent 2" w:uiPriority="70"/>
+    <w:lsdException w:name="Colorful Shading Accent 2" w:uiPriority="71"/>
+    <w:lsdException w:name="Colorful List Accent 2" w:uiPriority="72"/>
+    <w:lsdException w:name="Colorful Grid Accent 2" w:uiPriority="73"/>
+    <w:lsdException w:name="Light Shading Accent 3" w:uiPriority="60"/>
+    <w:lsdException w:name="Light List Accent 3" w:uiPriority="61"/>
+    <w:lsdException w:name="Light Grid Accent 3" w:uiPriority="62"/>
+    <w:lsdException w:name="Medium Shading 1 Accent 3" w:uiPriority="63"/>
+    <w:lsdException w:name="Medium Shading 2 Accent 3" w:uiPriority="64"/>
+    <w:lsdException w:name="Medium List 1 Accent 3" w:uiPriority="65"/>
+    <w:lsdException w:name="Medium List 2 Accent 3" w:uiPriority="66"/>
+    <w:lsdException w:name="Medium Grid 1 Accent 3" w:uiPriority="67"/>
+    <w:lsdException w:name="Medium Grid 2 Accent 3" w:uiPriority="68"/>
+    <w:lsdException w:name="Medium Grid 3 Accent 3" w:uiPriority="69"/>
+    <w:lsdException w:name="Dark List Accent 3" w:uiPriority="70"/>
+    <w:lsdException w:name="Colorful Shading Accent 3" w:uiPriority="71"/>
+    <w:lsdException w:name="Colorful List Accent 3" w:uiPriority="72"/>
+    <w:lsdException w:name="Colorful Grid Accent 3" w:uiPriority="73"/>
+    <w:lsdException w:name="Light Shading Accent 4" w:uiPriority="60"/>
+    <w:lsdException w:name="Light List Accent 4" w:uiPriority="61"/>
+    <w:lsdException w:name="Light Grid Accent 4" w:uiPriority="62"/>
+    <w:lsdException w:name="Medium Shading 1 Accent 4" w:uiPriority="63"/>
+    <w:lsdException w:name="Medium Shading 2 Accent 4" w:uiPriority="64"/>
+    <w:lsdException w:name="Medium List 1 Accent 4" w:uiPriority="65"/>
+    <w:lsdException w:name="Medium List 2 Accent 4" w:uiPriority="66"/>
+    <w:lsdException w:name="Medium Grid 1 Accent 4" w:uiPriority="67"/>
+    <w:lsdException w:name="Medium Grid 2 Accent 4" w:uiPriority="68"/>
+    <w:lsdException w:name="Medium Grid 3 Accent 4" w:uiPriority="69"/>
+    <w:lsdException w:name="Dark List Accent 4" w:uiPriority="70"/>
+    <w:lsdException w:name="Colorful Shading Accent 4" w:uiPriority="71"/>
+    <w:lsdException w:name="Colorful List Accent 4" w:uiPriority="72"/>
+    <w:lsdException w:name="Colorful Grid Accent 4" w:uiPriority="73"/>
+    <w:lsdException w:name="Light Shading Accent 5" w:uiPriority="60"/>
+    <w:lsdException w:name="Light List Accent 5" w:uiPriority="61"/>
+    <w:lsdException w:name="Light Grid Accent 5" w:uiPriority="62"/>
+    <w:lsdException w:name="Medium Shading 1 Accent 5" w:uiPriority="63"/>
+    <w:lsdException w:name="Medium Shading 2 Accent 5" w:uiPriority="64"/>
+    <w:lsdException w:name="Medium List 1 Accent 5" w:uiPriority="65"/>
+    <w:lsdException w:name="Medium List 2 Accent 5" w:uiPriority="66"/>
+    <w:lsdException w:name="Medium Grid 1 Accent 5" w:uiPriority="67"/>
+    <w:lsdException w:name="Medium Grid 2 Accent 5" w:uiPriority="68"/>
+    <w:lsdException w:name="Medium Grid 3 Accent 5" w:uiPriority="69"/>
+    <w:lsdException w:name="Dark List Accent 5" w:uiPriority="70"/>
+    <w:lsdException w:name="Colorful Shading Accent 5" w:uiPriority="71"/>
+    <w:lsdException w:name="Colorful List Accent 5" w:uiPriority="72"/>
+    <w:lsdException w:name="Colorful Grid Accent 5" w:uiPriority="73"/>
+    <w:lsdException w:name="Light Shading Accent 6" w:uiPriority="60"/>
+    <w:lsdException w:name="Light List Accent 6" w:uiPriority="61"/>
+    <w:lsdException w:name="Light Grid Accent 6" w:uiPriority="62"/>
+    <w:lsdException w:name="Medium Shading 1 Accent 6" w:uiPriority="63"/>
+    <w:lsdException w:name="Medium Shading 2 Accent 6" w:uiPriority="64"/>
+    <w:lsdException w:name="Medium List 1 Accent 6" w:uiPriority="65"/>
+    <w:lsdException w:name="Medium List 2 Accent 6" w:uiPriority="66"/>
+    <w:lsdException w:name="Medium Grid 1 Accent 6" w:uiPriority="67"/>
+    <w:lsdException w:name="Medium Grid 2 Accent 6" w:uiPriority="68"/>
+    <w:lsdException w:name="Medium Grid 3 Accent 6" w:uiPriority="69"/>
+    <w:lsdException w:name="Dark List Accent 6" w:uiPriority="70"/>
+    <w:lsdException w:name="Colorful Shading Accent 6" w:uiPriority="71"/>
+    <w:lsdException w:name="Colorful List Accent 6" w:uiPriority="72"/>
+    <w:lsdException w:name="Colorful Grid Accent 6" w:uiPriority="73"/>
+    <w:lsdException w:name="Subtle Emphasis" w:uiPriority="19" w:qFormat="1"/>
+    <w:lsdException w:name="Intense Emphasis" w:uiPriority="21" w:qFormat="1"/>
+    <w:lsdException w:name="Subtle Reference" w:uiPriority="31" w:qFormat="1"/>
+    <w:lsdException w:name="Intense Reference" w:uiPriority="32" w:qFormat="1"/>
+    <w:lsdException w:name="Book Title" w:uiPriority="33" w:qFormat="1"/>
+    <w:lsdException w:name="Bibliography" w:semiHidden="1" w:uiPriority="37" w:unhideWhenUsed="1"/>
+    <w:lsdException w:name="TOC Heading" w:semiHidden="1" w:uiPriority="39" w:unhideWhenUsed="1" w:qFormat="1"/>
+    <w:lsdException w:name="Plain Table 1" w:uiPriority="41"/>
+    <w:lsdException w:name="Plain Table 2" w:uiPriority="42"/>
+    <w:lsdException w:name="Plain Table 3" w:uiPriority="43"/>
+    <w:lsdException w:name="Plain Table 4" w:uiPriority="44"/>
+    <w:lsdException w:name="Plain Table 5" w:uiPriority="45"/>
+    <w:lsdException w:name="Grid Table Light" w:uiPriority="40"/>
+    <w:lsdException w:name="Grid Table 1 Light" w:uiPriority="46"/>
+    <w:lsdException w:name="Grid Table 2" w:uiPriority="47"/>
+    <w:lsdException w:name="Grid Table 3" w:uiPriority="48"/>
+    <w:lsdException w:name="Grid Table 4" w:uiPriority="49"/>
+    <w:lsdException w:name="Grid Table 5 Dark" w:uiPriority="50"/>
+    <w:lsdException w:name="Grid Table 6 Colorful" w:uiPriority="51"/>
+    <w:lsdException w:name="Grid Table 7 Colorful" w:uiPriority="52"/>
+    <w:lsdException w:name="Grid Table 1 Light Accent 1" w:uiPriority="46"/>
+    <w:lsdException w:name="Grid Table 2 Accent 1" w:uiPriority="47"/>
+    <w:lsdException w:name="Grid Table 3 Accent 1" w:uiPriority="48"/>
+    <w:lsdException w:name="Grid Table 4 Accent 1" w:uiPriority="49"/>
+    <w:lsdException w:name="Grid Table 5 Dark Accent 1" w:uiPriority="50"/>
+    <w:lsdException w:name="Grid Table 6 Colorful Accent 1" w:uiPriority="51"/>
+    <w:lsdException w:name="Grid Table 7 Colorful Accent 1" w:uiPriority="52"/>
+    <w:lsdException w:name="Grid Table 1 Light Accent 2" w:uiPriority="46"/>
+    <w:lsdException w:name="Grid Table 2 Accent 2" w:uiPriority="47"/>
+    <w:lsdException w:name="Grid Table 3 Accent 2" w:uiPriority="48"/>
+    <w:lsdException w:name="Grid Table 4 Accent 2" w:uiPriority="49"/>
+    <w:lsdException w:name="Grid Table 5 Dark Accent 2" w:uiPriority="50"/>
+    <w:lsdException w:name="Grid Table 6 Colorful Accent 2" w:uiPriority="51"/>
+    <w:lsdException w:name="Grid Table 7 Colorful Accent 2" w:uiPriority="52"/>
+    <w:lsdException w:name="Grid Table 1 Light Accent 3" w:uiPriority="46"/>
+    <w:lsdException w:name="Grid Table 2 Accent 3" w:uiPriority="47"/>
+    <w:lsdException w:name="Grid Table 3 Accent 3" w:uiPriority="48"/>
+    <w:lsdException w:name="Grid Table 4 Accent 3" w:uiPriority="49"/>
+    <w:lsdException w:name="Grid Table 5 Dark Accent 3" w:uiPriority="50"/>
+    <w:lsdException w:name="Grid Table 6 Colorful Accent 3" w:uiPriority="51"/>
+    <w:lsdException w:name="Grid Table 7 Colorful Accent 3" w:uiPriority="52"/>
+    <w:lsdException w:name="Grid Table 1 Light Accent 4" w:uiPriority="46"/>
+    <w:lsdException w:name="Grid Table 2 Accent 4" w:uiPriority="47"/>
+    <w:lsdException w:name="Grid Table 3 Accent 4" w:uiPriority="48"/>
+    <w:lsdException w:name="Grid Table 4 Accent 4" w:uiPriority="49"/>
+    <w:lsdException w:name="Grid Table 5 Dark Accent 4" w:uiPriority="50"/>
+    <w:lsdException w:name="Grid Table 6 Colorful Accent 4" w:uiPriority="51"/>
+    <w:lsdException w:name="Grid Table 7 Colorful Accent 4" w:uiPriority="52"/>
+    <w:lsdException w:name="Grid Table 1 Light Accent 5" w:uiPriority="46"/>
+    <w:lsdException w:name="Grid Table 2 Accent 5" w:uiPriority="47"/>
+    <w:lsdException w:name="Grid Table 3 Accent 5" w:uiPriority="48"/>
+    <w:lsdException w:name="Grid Table 4 Accent 5" w:uiPriority="49"/>
+    <w:lsdException w:name="Grid Table 5 Dark Accent 5" w:uiPriority="50"/>
+    <w:lsdException w:name="Grid Table 6 Colorful Accent 5" w:uiPriority="51"/>
+    <w:lsdException w:name="Grid Table 7 Colorful Accent 5" w:uiPriority="52"/>
+    <w:lsdException w:name="Grid Table 1 Light Accent 6" w:uiPriority="46"/>
+    <w:lsdException w:name="Grid Table 2 Accent 6" w:uiPriority="47"/>
+    <w:lsdException w:name="Grid Table 3 Accent 6" w:uiPriority="48"/>
+    <w:lsdException w:name="Grid Table 4 Accent 6" w:uiPriority="49"/>
+    <w:lsdException w:name="Grid Table 5 Dark Accent 6" w:uiPriority="50"/>
+    <w:lsdException w:name="Grid Table 6 Colorful Accent 6" w:uiPriority="51"/>
+    <w:lsdException w:name="Grid Table 7 Colorful Accent 6" w:uiPriority="52"/>
+    <w:lsdException w:name="List Table 1 Light" w:uiPriority="46"/>
+    <w:lsdException w:name="List Table 2" w:uiPriority="47"/>
+    <w:lsdException w:name="List Table 3" w:uiPriority="48"/>
+    <w:lsdException w:name="List Table 4" w:uiPriority="49"/>
+    <w:lsdException w:name="List Table 5 Dark" w:uiPriority="50"/>
+    <w:lsdException w:name="List Table 6 Colorful" w:uiPriority="51"/>
+    <w:lsdException w:name="List Table 7 Colorful" w:uiPriority="52"/>
+    <w:lsdException w:name="List Table 1 Light Accent 1" w:uiPriority="46"/>
+    <w:lsdException w:name="List Table 2 Accent 1" w:uiPriority="47"/>
+    <w:lsdException w:name="List Table 3 Accent 1" w:uiPriority="48"/>
+    <w:lsdException w:name="List Table 4 Accent 1" w:uiPriority="49"/>
+    <w:lsdException w:name="List Table 5 Dark Accent 1" w:uiPriority="50"/>
+    <w:lsdException w:name="List Table 6 Colorful Accent 1" w:uiPriority="51"/>
+    <w:lsdException w:name="List Table 7 Colorful Accent 1" w:uiPriority="52"/>
+    <w:lsdException w:name="List Table 1 Light Accent 2" w:uiPriority="46"/>
+    <w:lsdException w:name="List Table 2 Accent 2" w:uiPriority="47"/>
+    <w:lsdException w:name="List Table 3 Accent 2" w:uiPriority="48"/>
+    <w:lsdException w:name="List Table 4 Accent 2" w:uiPriority="49"/>
+    <w:lsdException w:name="List Table 5 Dark Accent 2" w:uiPriority="50"/>
+    <w:lsdException w:name="List Table 6 Colorful Accent 2" w:uiPriority="51"/>
+    <w:lsdException w:name="List Table 7 Colorful Accent 2" w:uiPriority="52"/>
+    <w:lsdException w:name="List Table 1 Light Accent 3" w:uiPriority="46"/>
+    <w:lsdException w:name="List Table 2 Accent 3" w:uiPriority="47"/>
+    <w:lsdException w:name="List Table 3 Accent 3" w:uiPriority="48"/>
+    <w:lsdException w:name="List Table 4 Accent 3" w:uiPriority="49"/>
+    <w:lsdException w:name="List Table 5 Dark Accent 3" w:uiPriority="50"/>
+    <w:lsdException w:name="List Table 6 Colorful Accent 3" w:uiPriority="51"/>
+    <w:lsdException w:name="List Table 7 Colorful Accent 3" w:uiPriority="52"/>
+    <w:lsdException w:name="List Table 1 Light Accent 4" w:uiPriority="46"/>
+    <w:lsdException w:name="List Table 2 Accent 4" w:uiPriority="47"/>
+    <w:lsdException w:name="List Table 3 Accent 4" w:uiPriority="48"/>
+    <w:lsdException w:name="List Table 4 Accent 4" w:uiPriority="49"/>
+    <w:lsdException w:name="List Table 5 Dark Accent 4" w:uiPriority="50"/>
+    <w:lsdException w:name="List Table 6 Colorful Accent 4" w:uiPriority="51"/>
+    <w:lsdException w:name="List Table 7 Colorful Accent 4" w:uiPriority="52"/>
+    <w:lsdException w:name="List Table 1 Light Accent 5" w:uiPriority="46"/>
+    <w:lsdException w:name="List Table 2 Accent 5" w:uiPriority="47"/>
+    <w:lsdException w:name="List Table 3 Accent 5" w:uiPriority="48"/>
+    <w:lsdException w:name="List Table 4 Accent 5" w:uiPriority="49"/>
+    <w:lsdException w:name="List Table 5 Dark Accent 5" w:uiPriority="50"/>
+    <w:lsdException w:name="List Table 6 Colorful Accent 5" w:uiPriority="51"/>
+    <w:lsdException w:name="List Table 7 Colorful Accent 5" w:uiPriority="52"/>
+    <w:lsdException w:name="List Table 1 Light Accent 6" w:uiPriority="46"/>
+    <w:lsdException w:name="List Table 2 Accent 6" w:uiPriority="47"/>
+    <w:lsdException w:name="List Table 3 Accent 6" w:uiPriority="48"/>
+    <w:lsdException w:name="List Table 4 Accent 6" w:uiPriority="49"/>
+    <w:lsdException w:name="List Table 5 Dark Accent 6" w:uiPriority="50"/>
+    <w:lsdException w:name="List Table 6 Colorful Accent 6" w:uiPriority="51"/>
+    <w:lsdException w:name="List Table 7 Colorful Accent 6" w:uiPriority="52"/>
+    <w:lsdException w:name="Mention" w:semiHidden="1" w:unhideWhenUsed="1"/>
+    <w:lsdException w:name="Smart Hyperlink" w:semiHidden="1" w:unhideWhenUsed="1"/>
+    <w:lsdException w:name="Hashtag" w:semiHidden="1" w:unhideWhenUsed="1"/>
+    <w:lsdException w:name="Unresolved Mention" w:semiHidden="1" w:unhideWhenUsed="1"/>
+    <w:lsdException w:name="Smart Link" w:semiHidden="1" w:unhideWhenUsed="1"/>
+  </w:latentStyles>
+  <w:style w:type="paragraph" w:default="1" w:styleId="Normal">
+    <w:name w:val="Normal"/>
+    <w:qFormat/>
   </w:style>
   <w:style w:type="paragraph" w:styleId="Heading1">
     <w:name w:val="heading 1"/>
     <w:basedOn w:val="Normal"/>
     <w:next w:val="Normal"/>
+    <w:uiPriority w:val="9"/>
+    <w:qFormat/>
     <w:pPr>
-      <w:keepNext w:val="1"/>
-      <w:keepLines w:val="1"/>
+      <w:keepNext/>
+      <w:keepLines/>
       <w:ind w:right="-720"/>
+      <w:outlineLvl w:val="0"/>
     </w:pPr>
     <w:rPr>
-      <w:rFonts w:ascii="Open Sans" w:cs="Open Sans" w:eastAsia="Open Sans" w:hAnsi="Open Sans"/>
+      <w:rFonts w:ascii="Open Sans" w:eastAsia="Open Sans" w:hAnsi="Open Sans" w:cs="Open Sans"/>
       <w:sz w:val="20"/>
       <w:szCs w:val="20"/>
     </w:rPr>
@@ -1316,13 +1894,18 @@
     <w:name w:val="heading 2"/>
     <w:basedOn w:val="Normal"/>
     <w:next w:val="Normal"/>
+    <w:uiPriority w:val="9"/>
+    <w:semiHidden/>
+    <w:unhideWhenUsed/>
+    <w:qFormat/>
     <w:pPr>
-      <w:keepNext w:val="1"/>
-      <w:keepLines w:val="1"/>
+      <w:keepNext/>
+      <w:keepLines/>
       <w:ind w:right="-720"/>
+      <w:outlineLvl w:val="1"/>
     </w:pPr>
     <w:rPr>
-      <w:rFonts w:ascii="Open Sans" w:cs="Open Sans" w:eastAsia="Open Sans" w:hAnsi="Open Sans"/>
+      <w:rFonts w:ascii="Open Sans" w:eastAsia="Open Sans" w:hAnsi="Open Sans" w:cs="Open Sans"/>
       <w:sz w:val="20"/>
       <w:szCs w:val="20"/>
     </w:rPr>
@@ -1331,11 +1914,15 @@
     <w:name w:val="heading 3"/>
     <w:basedOn w:val="Normal"/>
     <w:next w:val="Normal"/>
+    <w:uiPriority w:val="9"/>
+    <w:semiHidden/>
+    <w:unhideWhenUsed/>
+    <w:qFormat/>
     <w:pPr>
-      <w:keepNext w:val="1"/>
-      <w:keepLines w:val="1"/>
-      <w:spacing w:after="120" w:before="360" w:lineRule="auto"/>
-      <w:ind w:left="0" w:firstLine="0"/>
+      <w:keepNext/>
+      <w:keepLines/>
+      <w:spacing w:before="360"/>
+      <w:outlineLvl w:val="2"/>
     </w:pPr>
     <w:rPr>
       <w:sz w:val="32"/>
@@ -1346,11 +1933,15 @@
     <w:name w:val="heading 4"/>
     <w:basedOn w:val="Normal"/>
     <w:next w:val="Normal"/>
+    <w:uiPriority w:val="9"/>
+    <w:semiHidden/>
+    <w:unhideWhenUsed/>
+    <w:qFormat/>
     <w:pPr>
-      <w:keepNext w:val="1"/>
-      <w:keepLines w:val="1"/>
-      <w:pageBreakBefore w:val="0"/>
-      <w:spacing w:after="80" w:before="280" w:lineRule="auto"/>
+      <w:keepNext/>
+      <w:keepLines/>
+      <w:spacing w:before="280" w:after="80"/>
+      <w:outlineLvl w:val="3"/>
     </w:pPr>
     <w:rPr>
       <w:color w:val="666666"/>
@@ -1362,44 +1953,76 @@
     <w:name w:val="heading 5"/>
     <w:basedOn w:val="Normal"/>
     <w:next w:val="Normal"/>
+    <w:uiPriority w:val="9"/>
+    <w:semiHidden/>
+    <w:unhideWhenUsed/>
+    <w:qFormat/>
     <w:pPr>
-      <w:keepNext w:val="1"/>
-      <w:keepLines w:val="1"/>
-      <w:pageBreakBefore w:val="0"/>
-      <w:spacing w:after="80" w:before="240" w:lineRule="auto"/>
+      <w:keepNext/>
+      <w:keepLines/>
+      <w:spacing w:before="240" w:after="80"/>
+      <w:outlineLvl w:val="4"/>
     </w:pPr>
     <w:rPr>
       <w:color w:val="666666"/>
-      <w:sz w:val="22"/>
-      <w:szCs w:val="22"/>
     </w:rPr>
   </w:style>
   <w:style w:type="paragraph" w:styleId="Heading6">
     <w:name w:val="heading 6"/>
     <w:basedOn w:val="Normal"/>
     <w:next w:val="Normal"/>
+    <w:uiPriority w:val="9"/>
+    <w:semiHidden/>
+    <w:unhideWhenUsed/>
+    <w:qFormat/>
     <w:pPr>
-      <w:keepNext w:val="1"/>
-      <w:keepLines w:val="1"/>
-      <w:pageBreakBefore w:val="0"/>
-      <w:spacing w:after="80" w:before="240" w:lineRule="auto"/>
+      <w:keepNext/>
+      <w:keepLines/>
+      <w:spacing w:before="240" w:after="80"/>
+      <w:outlineLvl w:val="5"/>
     </w:pPr>
     <w:rPr>
-      <w:i w:val="1"/>
+      <w:i/>
       <w:color w:val="666666"/>
-      <w:sz w:val="22"/>
-      <w:szCs w:val="22"/>
     </w:rPr>
+  </w:style>
+  <w:style w:type="character" w:default="1" w:styleId="DefaultParagraphFont">
+    <w:name w:val="Default Paragraph Font"/>
+    <w:uiPriority w:val="1"/>
+    <w:semiHidden/>
+    <w:unhideWhenUsed/>
+  </w:style>
+  <w:style w:type="table" w:default="1" w:styleId="TableNormal">
+    <w:name w:val="Normal Table"/>
+    <w:uiPriority w:val="99"/>
+    <w:semiHidden/>
+    <w:unhideWhenUsed/>
+    <w:tblPr>
+      <w:tblInd w:w="0" w:type="dxa"/>
+      <w:tblCellMar>
+        <w:top w:w="0" w:type="dxa"/>
+        <w:left w:w="108" w:type="dxa"/>
+        <w:bottom w:w="0" w:type="dxa"/>
+        <w:right w:w="108" w:type="dxa"/>
+      </w:tblCellMar>
+    </w:tblPr>
+  </w:style>
+  <w:style w:type="numbering" w:default="1" w:styleId="NoList">
+    <w:name w:val="No List"/>
+    <w:uiPriority w:val="99"/>
+    <w:semiHidden/>
+    <w:unhideWhenUsed/>
   </w:style>
   <w:style w:type="paragraph" w:styleId="Title">
     <w:name w:val="Title"/>
     <w:basedOn w:val="Normal"/>
     <w:next w:val="Normal"/>
+    <w:uiPriority w:val="10"/>
+    <w:qFormat/>
     <w:pPr>
-      <w:keepNext w:val="1"/>
-      <w:keepLines w:val="1"/>
-      <w:pageBreakBefore w:val="0"/>
-      <w:spacing w:after="60" w:before="0" w:lineRule="auto"/>
+      <w:keepNext/>
+      <w:keepLines/>
+      <w:spacing w:after="60"/>
     </w:pPr>
     <w:rPr>
       <w:sz w:val="52"/>
@@ -1410,31 +2033,93 @@
     <w:name w:val="Subtitle"/>
     <w:basedOn w:val="Normal"/>
     <w:next w:val="Normal"/>
+    <w:uiPriority w:val="11"/>
+    <w:qFormat/>
     <w:pPr>
-      <w:keepNext w:val="1"/>
-      <w:keepLines w:val="1"/>
-      <w:pageBreakBefore w:val="0"/>
-      <w:spacing w:after="320" w:before="0" w:lineRule="auto"/>
+      <w:keepNext/>
+      <w:keepLines/>
+      <w:spacing w:after="320"/>
     </w:pPr>
     <w:rPr>
-      <w:rFonts w:ascii="Arial" w:cs="Arial" w:eastAsia="Arial" w:hAnsi="Arial"/>
-      <w:i w:val="0"/>
       <w:color w:val="666666"/>
       <w:sz w:val="30"/>
       <w:szCs w:val="30"/>
     </w:rPr>
   </w:style>
-  <w:style w:type="table" w:styleId="Table1">
+  <w:style w:type="table" w:customStyle="1" w:styleId="a">
     <w:basedOn w:val="TableNormal"/>
     <w:tblPr>
       <w:tblStyleRowBandSize w:val="1"/>
       <w:tblStyleColBandSize w:val="1"/>
       <w:tblCellMar>
-        <w:top w:w="100.0" w:type="dxa"/>
-        <w:left w:w="100.0" w:type="dxa"/>
-        <w:bottom w:w="100.0" w:type="dxa"/>
-        <w:right w:w="100.0" w:type="dxa"/>
+        <w:top w:w="100" w:type="dxa"/>
+        <w:left w:w="100" w:type="dxa"/>
+        <w:bottom w:w="100" w:type="dxa"/>
+        <w:right w:w="100" w:type="dxa"/>
       </w:tblCellMar>
+    </w:tblPr>
+  </w:style>
+  <w:style w:type="paragraph" w:styleId="Header">
+    <w:name w:val="header"/>
+    <w:basedOn w:val="Normal"/>
+    <w:link w:val="HeaderChar"/>
+    <w:uiPriority w:val="99"/>
+    <w:unhideWhenUsed/>
+    <w:rsid w:val="00D13BE5"/>
+    <w:pPr>
+      <w:tabs>
+        <w:tab w:val="center" w:pos="4680"/>
+        <w:tab w:val="right" w:pos="9360"/>
+      </w:tabs>
+      <w:spacing w:after="0"/>
+    </w:pPr>
+  </w:style>
+  <w:style w:type="character" w:customStyle="1" w:styleId="HeaderChar">
+    <w:name w:val="Header Char"/>
+    <w:basedOn w:val="DefaultParagraphFont"/>
+    <w:link w:val="Header"/>
+    <w:uiPriority w:val="99"/>
+    <w:rsid w:val="00D13BE5"/>
+  </w:style>
+  <w:style w:type="paragraph" w:styleId="Footer">
+    <w:name w:val="footer"/>
+    <w:basedOn w:val="Normal"/>
+    <w:link w:val="FooterChar"/>
+    <w:uiPriority w:val="99"/>
+    <w:unhideWhenUsed/>
+    <w:rsid w:val="00D13BE5"/>
+    <w:pPr>
+      <w:tabs>
+        <w:tab w:val="center" w:pos="4680"/>
+        <w:tab w:val="right" w:pos="9360"/>
+      </w:tabs>
+      <w:spacing w:after="0"/>
+    </w:pPr>
+  </w:style>
+  <w:style w:type="character" w:customStyle="1" w:styleId="FooterChar">
+    <w:name w:val="Footer Char"/>
+    <w:basedOn w:val="DefaultParagraphFont"/>
+    <w:link w:val="Footer"/>
+    <w:uiPriority w:val="99"/>
+    <w:rsid w:val="00D13BE5"/>
+  </w:style>
+  <w:style w:type="table" w:styleId="TableGrid">
+    <w:name w:val="Table Grid"/>
+    <w:basedOn w:val="TableNormal"/>
+    <w:uiPriority w:val="39"/>
+    <w:rsid w:val="00D13BE5"/>
+    <w:pPr>
+      <w:spacing w:after="0"/>
+    </w:pPr>
+    <w:tblPr>
+      <w:tblBorders>
+        <w:top w:val="single" w:sz="4" w:space="0" w:color="auto"/>
+        <w:left w:val="single" w:sz="4" w:space="0" w:color="auto"/>
+        <w:bottom w:val="single" w:sz="4" w:space="0" w:color="auto"/>
+        <w:right w:val="single" w:sz="4" w:space="0" w:color="auto"/>
+        <w:insideH w:val="single" w:sz="4" w:space="0" w:color="auto"/>
+        <w:insideV w:val="single" w:sz="4" w:space="0" w:color="auto"/>
+      </w:tblBorders>
     </w:tblPr>
   </w:style>
 </w:styles>

--- a/Documents/SQL Library Project documentation_TeamF.docx
+++ b/Documents/SQL Library Project documentation_TeamF.docx
@@ -364,7 +364,14 @@
           <w:sz w:val="20"/>
           <w:szCs w:val="20"/>
         </w:rPr>
-        <w:t>Our programming languages which we chose to use for this project were python Django for the backend development, and HTML and CSS for front end development. Our architecture decisions were based around adapting to our Django framework which forced us to make unconventional choices as Django uses a Model Template View framework, which means we had to separate certain functionalities such as data access and user interfaces to certain files. This also impacted our GUI as we tried to make it as easy to navigate and operate for the user through implementing CSS, JavaScript on top of our HTML, and by creating an initial login/sign-up/librarian menu page before leading to our book search page as well as having a menu tab which can be opened from all pages to navigate our website. Strongest advantages of our program are not-dictating platform, OS, or framework. Up-to-date python version is enough to execute the program.</w:t>
+        <w:t>For this project, we selected Python Django for backend development and HTML, CSS, and JavaScript for the frontend. Our architectural choices were informed by the need to integrate with Django’s Model-Template-View framework. This integration required us to adopt a non-traditional approach, specifically segregating data access and user interface components into distinct files. To enhance the user experience, we focused on creating an intuitive and user-friendly graphical interface. This was achieved by utilizing CSS and JavaScript to complement our HTML structure, starting with a clear initial login/sign-up/librarian menu that leads to the book search feature. Additionally, we have incorporated a consistent menu tab accessible across all pages for effortless navigation of our website. One of the most significant strengths of our application is its independence from any specific platform, operating system, or framework requirements; a current version of Python is sufficient to run the program.</w:t>
+      </w:r>
+      <w:r>
+        <w:rPr>
+          <w:sz w:val="20"/>
+          <w:szCs w:val="20"/>
+        </w:rPr>
+        <w:t xml:space="preserve"> </w:t>
       </w:r>
     </w:p>
     <w:p>
@@ -376,13 +383,6 @@
           <w:szCs w:val="20"/>
         </w:rPr>
       </w:pPr>
-      <w:r>
-        <w:rPr>
-          <w:sz w:val="20"/>
-          <w:szCs w:val="20"/>
-        </w:rPr>
-        <w:t xml:space="preserve"> </w:t>
-      </w:r>
     </w:p>
     <w:p>
       <w:pPr>
@@ -902,7 +902,14 @@
                 <w:sz w:val="20"/>
                 <w:szCs w:val="20"/>
               </w:rPr>
-              <w:t>, index design</w:t>
+              <w:t>, index</w:t>
+            </w:r>
+            <w:r>
+              <w:rPr>
+                <w:sz w:val="20"/>
+                <w:szCs w:val="20"/>
+              </w:rPr>
+              <w:t xml:space="preserve"> page, and Failure page design</w:t>
             </w:r>
           </w:p>
         </w:tc>
@@ -1138,7 +1145,21 @@
                 <w:sz w:val="20"/>
                 <w:szCs w:val="20"/>
               </w:rPr>
-              <w:t xml:space="preserve">Database administration / Book loans, </w:t>
+              <w:t xml:space="preserve">Database </w:t>
+            </w:r>
+            <w:r>
+              <w:rPr>
+                <w:sz w:val="20"/>
+                <w:szCs w:val="20"/>
+              </w:rPr>
+              <w:t>setup and schema creation,</w:t>
+            </w:r>
+            <w:r>
+              <w:rPr>
+                <w:sz w:val="20"/>
+                <w:szCs w:val="20"/>
+              </w:rPr>
+              <w:t xml:space="preserve"> Book loans, </w:t>
             </w:r>
             <w:proofErr w:type="spellStart"/>
             <w:r>
@@ -1154,7 +1175,14 @@
                 <w:sz w:val="20"/>
                 <w:szCs w:val="20"/>
               </w:rPr>
-              <w:t>, Fine management logic</w:t>
+              <w:t>, Fin</w:t>
+            </w:r>
+            <w:r>
+              <w:rPr>
+                <w:sz w:val="20"/>
+                <w:szCs w:val="20"/>
+              </w:rPr>
+              <w:t>es page</w:t>
             </w:r>
           </w:p>
         </w:tc>
@@ -1352,11 +1380,11 @@
       <w:footerReference w:type="even" r:id="rId9"/>
       <w:footerReference w:type="default" r:id="rId10"/>
       <w:headerReference w:type="first" r:id="rId11"/>
-      <w:footerReference w:type="first" r:id="rId12"/>
       <w:pgSz w:w="12240" w:h="15840"/>
       <w:pgMar w:top="1440" w:right="1440" w:bottom="1440" w:left="1440" w:header="720" w:footer="720" w:gutter="0"/>
       <w:pgNumType w:start="1"/>
       <w:cols w:space="720"/>
+      <w:docGrid w:linePitch="299"/>
     </w:sectPr>
   </w:body>
 </w:document>
@@ -1392,7 +1420,21 @@
   <w:p>
     <w:pPr>
       <w:pStyle w:val="Footer"/>
+      <w:jc w:val="right"/>
+      <w:rPr>
+        <w:sz w:val="20"/>
+        <w:szCs w:val="20"/>
+        <w:lang w:val="en-US"/>
+      </w:rPr>
     </w:pPr>
+    <w:r>
+      <w:rPr>
+        <w:sz w:val="20"/>
+        <w:szCs w:val="20"/>
+        <w:lang w:val="en-US"/>
+      </w:rPr>
+      <w:t>Page 2</w:t>
+    </w:r>
   </w:p>
 </w:ftr>
 </file>
@@ -1402,17 +1444,21 @@
   <w:p>
     <w:pPr>
       <w:pStyle w:val="Footer"/>
+      <w:jc w:val="right"/>
+      <w:rPr>
+        <w:sz w:val="20"/>
+        <w:szCs w:val="20"/>
+        <w:lang w:val="en-US"/>
+      </w:rPr>
     </w:pPr>
-  </w:p>
-</w:ftr>
-</file>
-
-<file path=word/footer3.xml><?xml version="1.0" encoding="utf-8"?>
-<w:ftr xmlns:wpc="http://schemas.microsoft.com/office/word/2010/wordprocessingCanvas" xmlns:cx="http://schemas.microsoft.com/office/drawing/2014/chartex" xmlns:cx1="http://schemas.microsoft.com/office/drawing/2015/9/8/chartex" xmlns:cx2="http://schemas.microsoft.com/office/drawing/2015/10/21/chartex" xmlns:cx3="http://schemas.microsoft.com/office/drawing/2016/5/9/chartex" xmlns:cx4="http://schemas.microsoft.com/office/drawing/2016/5/10/chartex" xmlns:cx5="http://schemas.microsoft.com/office/drawing/2016/5/11/chartex" xmlns:cx6="http://schemas.microsoft.com/office/drawing/2016/5/12/chartex" xmlns:cx7="http://schemas.microsoft.com/office/drawing/2016/5/13/chartex" xmlns:cx8="http://schemas.microsoft.com/office/drawing/2016/5/14/chartex" xmlns:mc="http://schemas.openxmlformats.org/markup-compatibility/2006" xmlns:aink="http://schemas.microsoft.com/office/drawing/2016/ink" xmlns:am3d="http://schemas.microsoft.com/office/drawing/2017/model3d" xmlns:o="urn:schemas-microsoft-com:office:office" xmlns:oel="http://schemas.microsoft.com/office/2019/extlst" xmlns:r="http://schemas.openxmlformats.org/officeDocument/2006/relationships" xmlns:m="http://schemas.openxmlformats.org/officeDocument/2006/math" xmlns:v="urn:schemas-microsoft-com:vml" xmlns:wp14="http://schemas.microsoft.com/office/word/2010/wordprocessingDrawing" xmlns:wp="http://schemas.openxmlformats.org/drawingml/2006/wordprocessingDrawing" xmlns:w10="urn:schemas-microsoft-com:office:word" xmlns:w="http://schemas.openxmlformats.org/wordprocessingml/2006/main" xmlns:w14="http://schemas.microsoft.com/office/word/2010/wordml" xmlns:w15="http://schemas.microsoft.com/office/word/2012/wordml" xmlns:w16cex="http://schemas.microsoft.com/office/word/2018/wordml/cex" xmlns:w16cid="http://schemas.microsoft.com/office/word/2016/wordml/cid" xmlns:w16="http://schemas.microsoft.com/office/word/2018/wordml" xmlns:w16sdtdh="http://schemas.microsoft.com/office/word/2020/wordml/sdtdatahash" xmlns:w16se="http://schemas.microsoft.com/office/word/2015/wordml/symex" xmlns:wpg="http://schemas.microsoft.com/office/word/2010/wordprocessingGroup" xmlns:wpi="http://schemas.microsoft.com/office/word/2010/wordprocessingInk" xmlns:wne="http://schemas.microsoft.com/office/word/2006/wordml" xmlns:wps="http://schemas.microsoft.com/office/word/2010/wordprocessingShape" mc:Ignorable="w14 w15 w16se w16cid w16 w16cex w16sdtdh wp14">
-  <w:p>
-    <w:pPr>
-      <w:pStyle w:val="Footer"/>
-    </w:pPr>
+    <w:r>
+      <w:rPr>
+        <w:sz w:val="20"/>
+        <w:szCs w:val="20"/>
+        <w:lang w:val="en-US"/>
+      </w:rPr>
+      <w:t>Page 1</w:t>
+    </w:r>
   </w:p>
 </w:ftr>
 </file>
@@ -1457,7 +1503,33 @@
   <w:p>
     <w:pPr>
       <w:pStyle w:val="Header"/>
+      <w:rPr>
+        <w:sz w:val="20"/>
+        <w:szCs w:val="20"/>
+      </w:rPr>
     </w:pPr>
+    <w:r>
+      <w:rPr>
+        <w:sz w:val="20"/>
+        <w:szCs w:val="20"/>
+      </w:rPr>
+      <w:t>CS 4347.002</w:t>
+    </w:r>
+    <w:r>
+      <w:rPr>
+        <w:sz w:val="20"/>
+        <w:szCs w:val="20"/>
+      </w:rPr>
+      <w:tab/>
+    </w:r>
+    <w:r>
+      <w:rPr>
+        <w:sz w:val="20"/>
+        <w:szCs w:val="20"/>
+      </w:rPr>
+      <w:tab/>
+      <w:t>Team F</w:t>
+    </w:r>
   </w:p>
 </w:hdr>
 </file>
@@ -2122,6 +2194,14 @@
       </w:tblBorders>
     </w:tblPr>
   </w:style>
+  <w:style w:type="character" w:styleId="PageNumber">
+    <w:name w:val="page number"/>
+    <w:basedOn w:val="DefaultParagraphFont"/>
+    <w:uiPriority w:val="99"/>
+    <w:semiHidden/>
+    <w:unhideWhenUsed/>
+    <w:rsid w:val="00184127"/>
+  </w:style>
 </w:styles>
 </file>
 
